--- a/Report/CSCM10- Report references and useful sites..docx
+++ b/Report/CSCM10- Report references and useful sites..docx
@@ -8,6 +8,11 @@
       </w:r>
     </w:p>
     <w:p/>
+    <w:p>
+      <w:r>
+        <w:t>29/01/20</w:t>
+      </w:r>
+    </w:p>
     <w:p>
       <w:r>
         <w:t xml:space="preserve">[1] </w:t>
@@ -76,33 +81,7 @@
             <w:szCs w:val="20"/>
             <w:u w:val="single"/>
           </w:rPr>
-          <w:t xml:space="preserve">The </w:t>
-        </w:r>
-        <w:proofErr w:type="spellStart"/>
-        <w:r>
-          <w:rPr>
-            <w:rFonts w:ascii="Arial" w:hAnsi="Arial" w:cs="Arial"/>
-            <w:i/>
-            <w:iCs/>
-            <w:color w:val="663366"/>
-            <w:sz w:val="20"/>
-            <w:szCs w:val="20"/>
-            <w:u w:val="single"/>
-          </w:rPr>
-          <w:t>Gameful</w:t>
-        </w:r>
-        <w:proofErr w:type="spellEnd"/>
-        <w:r>
-          <w:rPr>
-            <w:rFonts w:ascii="Arial" w:hAnsi="Arial" w:cs="Arial"/>
-            <w:i/>
-            <w:iCs/>
-            <w:color w:val="663366"/>
-            <w:sz w:val="20"/>
-            <w:szCs w:val="20"/>
-            <w:u w:val="single"/>
-          </w:rPr>
-          <w:t xml:space="preserve"> World: Approaches, Issues, Applications</w:t>
+          <w:t>The Gameful World: Approaches, Issues, Applications</w:t>
         </w:r>
       </w:hyperlink>
       <w:r>
@@ -386,10 +365,80 @@
       </w:hyperlink>
     </w:p>
     <w:p/>
+    <w:p>
+      <w:r>
+        <w:t>30/01/20</w:t>
+      </w:r>
+    </w:p>
+    <w:p>
+      <w:r>
+        <w:t xml:space="preserve">[9] </w:t>
+      </w:r>
+      <w:hyperlink r:id="rId18" w:anchor="t-1184578" w:history="1">
+        <w:r>
+          <w:rPr>
+            <w:rStyle w:val="Hyperlink"/>
+          </w:rPr>
+          <w:t>https://www.ted.com/talks/jane_mcgonigal_gaming_can_make_a_better_world?language=en#t-1184578</w:t>
+        </w:r>
+      </w:hyperlink>
+    </w:p>
+    <w:p/>
+    <w:p>
+      <w:r>
+        <w:t xml:space="preserve">[10] </w:t>
+      </w:r>
+      <w:hyperlink r:id="rId19" w:history="1">
+        <w:r>
+          <w:rPr>
+            <w:rStyle w:val="Hyperlink"/>
+          </w:rPr>
+          <w:t>http://chi2011.org/communities/games/index.html</w:t>
+        </w:r>
+      </w:hyperlink>
+    </w:p>
+    <w:p>
+      <w:r>
+        <w:t xml:space="preserve">[11] </w:t>
+      </w:r>
+      <w:hyperlink r:id="rId20" w:history="1">
+        <w:r>
+          <w:rPr>
+            <w:rStyle w:val="Hyperlink"/>
+          </w:rPr>
+          <w:t>http://gamification-research.org/about/</w:t>
+        </w:r>
+      </w:hyperlink>
+    </w:p>
+    <w:p>
+      <w:r>
+        <w:t xml:space="preserve">[12] </w:t>
+      </w:r>
+      <w:hyperlink r:id="rId21" w:history="1">
+        <w:r>
+          <w:rPr>
+            <w:rStyle w:val="Hyperlink"/>
+          </w:rPr>
+          <w:t>https://www.guinnessworldrecords.com/news/2016/8/pokemon-go-catches-five-world-records-439327</w:t>
+        </w:r>
+      </w:hyperlink>
+    </w:p>
     <w:p/>
     <w:p/>
     <w:p>
-      <w:hyperlink r:id="rId18" w:history="1">
+      <w:hyperlink r:id="rId22" w:history="1">
+        <w:r>
+          <w:rPr>
+            <w:rStyle w:val="Hyperlink"/>
+          </w:rPr>
+          <w:t>https://wistia.com/learn/marketing/the-science-behind-gamification</w:t>
+        </w:r>
+      </w:hyperlink>
+    </w:p>
+    <w:p/>
+    <w:p/>
+    <w:p>
+      <w:hyperlink r:id="rId23" w:history="1">
         <w:r>
           <w:rPr>
             <w:rStyle w:val="Hyperlink"/>
@@ -400,7 +449,7 @@
     </w:p>
     <w:p/>
     <w:p>
-      <w:hyperlink r:id="rId19" w:history="1">
+      <w:hyperlink r:id="rId24" w:history="1">
         <w:r>
           <w:rPr>
             <w:rStyle w:val="Hyperlink"/>
@@ -410,7 +459,7 @@
       </w:hyperlink>
     </w:p>
     <w:p>
-      <w:hyperlink r:id="rId20" w:history="1">
+      <w:hyperlink r:id="rId25" w:history="1">
         <w:r>
           <w:rPr>
             <w:rStyle w:val="Hyperlink"/>
@@ -420,7 +469,7 @@
       </w:hyperlink>
     </w:p>
     <w:p>
-      <w:hyperlink r:id="rId21" w:history="1">
+      <w:hyperlink r:id="rId26" w:history="1">
         <w:r>
           <w:rPr>
             <w:rStyle w:val="Hyperlink"/>
@@ -431,7 +480,7 @@
     </w:p>
     <w:p/>
     <w:p>
-      <w:hyperlink r:id="rId22" w:history="1">
+      <w:hyperlink r:id="rId27" w:history="1">
         <w:r>
           <w:rPr>
             <w:rStyle w:val="Hyperlink"/>
@@ -440,12 +489,12 @@
         </w:r>
       </w:hyperlink>
     </w:p>
+    <w:p/>
+    <w:p/>
     <w:p>
       <w:bookmarkStart w:id="0" w:name="_GoBack"/>
       <w:bookmarkEnd w:id="0"/>
     </w:p>
-    <w:p/>
-    <w:p/>
     <w:p/>
     <w:p>
       <w:r>
@@ -552,6 +601,7 @@
           <w:sz w:val="18"/>
           <w:szCs w:val="18"/>
         </w:rPr>
+        <w:lastRenderedPageBreak/>
         <w:t>Taking scientific ideas and gamifying practice</w:t>
       </w:r>
     </w:p>
@@ -666,7 +716,7 @@
         </w:rPr>
         <w:t>Since </w:t>
       </w:r>
-      <w:hyperlink r:id="rId23" w:tgtFrame="_blank" w:history="1">
+      <w:hyperlink r:id="rId28" w:tgtFrame="_blank" w:history="1">
         <w:r>
           <w:rPr>
             <w:rStyle w:val="Hyperlink"/>
@@ -703,10 +753,9 @@
         <w:rPr>
           <w:color w:val="1C1E29"/>
         </w:rPr>
-        <w:lastRenderedPageBreak/>
         <w:t>Though the term "gamification" first appeared online in the context of computer software in 2008,</w:t>
       </w:r>
-      <w:hyperlink r:id="rId24" w:anchor="cite_note-94" w:tgtFrame="_blank" w:history="1">
+      <w:hyperlink r:id="rId29" w:anchor="cite_note-94" w:tgtFrame="_blank" w:history="1">
         <w:r>
           <w:rPr>
             <w:rStyle w:val="Hyperlink"/>
@@ -715,7 +764,7 @@
           <w:t>[94]</w:t>
         </w:r>
       </w:hyperlink>
-      <w:hyperlink r:id="rId25" w:anchor="cite_note-98" w:tgtFrame="_blank" w:history="1">
+      <w:hyperlink r:id="rId30" w:anchor="cite_note-98" w:tgtFrame="_blank" w:history="1">
         <w:r>
           <w:rPr>
             <w:rStyle w:val="Hyperlink"/>
@@ -730,7 +779,7 @@
         </w:rPr>
         <w:t> it did not gain popularity until 2010.</w:t>
       </w:r>
-      <w:hyperlink r:id="rId26" w:anchor="cite_note-99" w:tgtFrame="_blank" w:history="1">
+      <w:hyperlink r:id="rId31" w:anchor="cite_note-99" w:tgtFrame="_blank" w:history="1">
         <w:r>
           <w:rPr>
             <w:rStyle w:val="Hyperlink"/>
@@ -739,7 +788,7 @@
           <w:t>[98]</w:t>
         </w:r>
       </w:hyperlink>
-      <w:hyperlink r:id="rId27" w:anchor="cite_note-100" w:tgtFrame="_blank" w:history="1">
+      <w:hyperlink r:id="rId32" w:anchor="cite_note-100" w:tgtFrame="_blank" w:history="1">
         <w:r>
           <w:rPr>
             <w:rStyle w:val="Hyperlink"/>
@@ -754,7 +803,7 @@
         </w:rPr>
         <w:t> Even prior to the term coming into use, other fields borrowing elements from </w:t>
       </w:r>
-      <w:hyperlink r:id="rId28" w:tgtFrame="_blank" w:history="1">
+      <w:hyperlink r:id="rId33" w:tgtFrame="_blank" w:history="1">
         <w:r>
           <w:rPr>
             <w:rStyle w:val="Hyperlink"/>
@@ -769,7 +818,7 @@
         </w:rPr>
         <w:t> was common; for example, some work in </w:t>
       </w:r>
-      <w:hyperlink r:id="rId29" w:tgtFrame="_blank" w:history="1">
+      <w:hyperlink r:id="rId34" w:tgtFrame="_blank" w:history="1">
         <w:r>
           <w:rPr>
             <w:rStyle w:val="Hyperlink"/>
@@ -778,7 +827,7 @@
           <w:t>learning disabilities</w:t>
         </w:r>
       </w:hyperlink>
-      <w:hyperlink r:id="rId30" w:anchor="cite_note-101" w:tgtFrame="_blank" w:history="1">
+      <w:hyperlink r:id="rId35" w:anchor="cite_note-101" w:tgtFrame="_blank" w:history="1">
         <w:r>
           <w:rPr>
             <w:rStyle w:val="Hyperlink"/>
@@ -793,7 +842,7 @@
         </w:rPr>
         <w:t> and </w:t>
       </w:r>
-      <w:hyperlink r:id="rId31" w:tgtFrame="_blank" w:history="1">
+      <w:hyperlink r:id="rId36" w:tgtFrame="_blank" w:history="1">
         <w:r>
           <w:rPr>
             <w:rStyle w:val="Hyperlink"/>
@@ -808,7 +857,7 @@
         </w:rPr>
         <w:t> adapted elements from videogames.</w:t>
       </w:r>
-      <w:hyperlink r:id="rId32" w:anchor="cite_note-102" w:tgtFrame="_blank" w:history="1">
+      <w:hyperlink r:id="rId37" w:anchor="cite_note-102" w:tgtFrame="_blank" w:history="1">
         <w:r>
           <w:rPr>
             <w:rStyle w:val="Hyperlink"/>
@@ -832,7 +881,7 @@
         </w:rPr>
         <w:t>The term "gamification" first gained widespread usage in 2010, in a more specific sense referring to incorporation of social/reward aspects of games into software.</w:t>
       </w:r>
-      <w:hyperlink r:id="rId33" w:anchor="cite_note-103" w:tgtFrame="_blank" w:history="1">
+      <w:hyperlink r:id="rId38" w:anchor="cite_note-103" w:tgtFrame="_blank" w:history="1">
         <w:r>
           <w:rPr>
             <w:rStyle w:val="Hyperlink"/>
@@ -847,7 +896,7 @@
         </w:rPr>
         <w:t> The technique captured the attention of venture capitalists, one of whom said he considered gamification the most promising area in gaming.</w:t>
       </w:r>
-      <w:hyperlink r:id="rId34" w:anchor="cite_note-fun-104" w:tgtFrame="_blank" w:history="1">
+      <w:hyperlink r:id="rId39" w:anchor="cite_note-fun-104" w:tgtFrame="_blank" w:history="1">
         <w:r>
           <w:rPr>
             <w:rStyle w:val="Hyperlink"/>
@@ -862,7 +911,7 @@
         </w:rPr>
         <w:t> Another observed that half of all companies seeking funding for consumer software applications mentioned game design in their presentations.</w:t>
       </w:r>
-      <w:hyperlink r:id="rId35" w:anchor="cite_note-sjmn-24" w:tgtFrame="_blank" w:history="1">
+      <w:hyperlink r:id="rId40" w:anchor="cite_note-sjmn-24" w:tgtFrame="_blank" w:history="1">
         <w:r>
           <w:rPr>
             <w:rStyle w:val="Hyperlink"/>
@@ -907,7 +956,7 @@
         </w:rPr>
         <w:t>et al.</w:t>
       </w:r>
-      <w:hyperlink r:id="rId36" w:anchor="cite_note-deterdingdefinition-3" w:tgtFrame="_blank" w:history="1">
+      <w:hyperlink r:id="rId41" w:anchor="cite_note-deterdingdefinition-3" w:tgtFrame="_blank" w:history="1">
         <w:r>
           <w:rPr>
             <w:rStyle w:val="Hyperlink"/>
@@ -922,7 +971,7 @@
         </w:rPr>
         <w:t> survey research in </w:t>
       </w:r>
-      <w:hyperlink r:id="rId37" w:tgtFrame="_blank" w:history="1">
+      <w:hyperlink r:id="rId42" w:tgtFrame="_blank" w:history="1">
         <w:r>
           <w:rPr>
             <w:rStyle w:val="Hyperlink"/>
@@ -937,7 +986,7 @@
         </w:rPr>
         <w:t> that uses game-derived elements for motivation and interface design, and Nelson</w:t>
       </w:r>
-      <w:hyperlink r:id="rId38" w:anchor="cite_note-105" w:tgtFrame="_blank" w:history="1">
+      <w:hyperlink r:id="rId43" w:anchor="cite_note-105" w:tgtFrame="_blank" w:history="1">
         <w:r>
           <w:rPr>
             <w:rStyle w:val="Hyperlink"/>
@@ -952,7 +1001,7 @@
         </w:rPr>
         <w:t> argues for a connection to both the </w:t>
       </w:r>
-      <w:hyperlink r:id="rId39" w:tgtFrame="_blank" w:history="1">
+      <w:hyperlink r:id="rId44" w:tgtFrame="_blank" w:history="1">
         <w:r>
           <w:rPr>
             <w:rStyle w:val="Hyperlink"/>
@@ -967,7 +1016,7 @@
         </w:rPr>
         <w:t> concept of </w:t>
       </w:r>
-      <w:hyperlink r:id="rId40" w:tgtFrame="_blank" w:history="1">
+      <w:hyperlink r:id="rId45" w:tgtFrame="_blank" w:history="1">
         <w:r>
           <w:rPr>
             <w:rStyle w:val="Hyperlink"/>
@@ -982,7 +1031,7 @@
         </w:rPr>
         <w:t>, and the American management trend of "fun at work". Fuchs</w:t>
       </w:r>
-      <w:hyperlink r:id="rId41" w:anchor="cite_note-106" w:tgtFrame="_blank" w:history="1">
+      <w:hyperlink r:id="rId46" w:anchor="cite_note-106" w:tgtFrame="_blank" w:history="1">
         <w:r>
           <w:rPr>
             <w:rStyle w:val="Hyperlink"/>
@@ -997,7 +1046,7 @@
         </w:rPr>
         <w:t> points out that gamification might be driven by new forms of </w:t>
       </w:r>
-      <w:hyperlink r:id="rId42" w:tgtFrame="_blank" w:history="1">
+      <w:hyperlink r:id="rId47" w:tgtFrame="_blank" w:history="1">
         <w:r>
           <w:rPr>
             <w:rStyle w:val="Hyperlink"/>
@@ -1012,7 +1061,7 @@
         </w:rPr>
         <w:t>. Gamification conferences have also retroactively incorporated simulation; e.g. </w:t>
       </w:r>
-      <w:hyperlink r:id="rId43" w:tgtFrame="_blank" w:history="1">
+      <w:hyperlink r:id="rId48" w:tgtFrame="_blank" w:history="1">
         <w:r>
           <w:rPr>
             <w:rStyle w:val="Hyperlink"/>
@@ -1027,7 +1076,7 @@
         </w:rPr>
         <w:t>, designer of the 1989 </w:t>
       </w:r>
-      <w:hyperlink r:id="rId44" w:tgtFrame="_blank" w:history="1">
+      <w:hyperlink r:id="rId49" w:tgtFrame="_blank" w:history="1">
         <w:r>
           <w:rPr>
             <w:rStyle w:val="Hyperlink"/>
@@ -1042,7 +1091,7 @@
         </w:rPr>
         <w:t> </w:t>
       </w:r>
-      <w:hyperlink r:id="rId45" w:tgtFrame="_blank" w:history="1">
+      <w:hyperlink r:id="rId50" w:tgtFrame="_blank" w:history="1">
         <w:r>
           <w:rPr>
             <w:rStyle w:val="Hyperlink"/>
@@ -1071,7 +1120,7 @@
         </w:rPr>
         <w:t xml:space="preserve"> 2013.</w:t>
       </w:r>
-      <w:hyperlink r:id="rId46" w:anchor="cite_note-107" w:tgtFrame="_blank" w:history="1">
+      <w:hyperlink r:id="rId51" w:anchor="cite_note-107" w:tgtFrame="_blank" w:history="1">
         <w:r>
           <w:rPr>
             <w:rStyle w:val="Hyperlink"/>
@@ -1134,7 +1183,7 @@
         </w:rPr>
         <w:t>,</w:t>
       </w:r>
-      <w:hyperlink r:id="rId47" w:anchor="cite_note-108" w:tgtFrame="_blank" w:history="1">
+      <w:hyperlink r:id="rId52" w:anchor="cite_note-108" w:tgtFrame="_blank" w:history="1">
         <w:r>
           <w:rPr>
             <w:rStyle w:val="Hyperlink"/>
@@ -1149,7 +1198,7 @@
         </w:rPr>
         <w:t> backed by Adobe Systems Incorporated,</w:t>
       </w:r>
-      <w:hyperlink r:id="rId48" w:anchor="cite_note-109" w:tgtFrame="_blank" w:history="1">
+      <w:hyperlink r:id="rId53" w:anchor="cite_note-109" w:tgtFrame="_blank" w:history="1">
         <w:r>
           <w:rPr>
             <w:rStyle w:val="Hyperlink"/>
@@ -1164,7 +1213,7 @@
         </w:rPr>
         <w:t> was the first company to provide game mechanics as a service,</w:t>
       </w:r>
-      <w:hyperlink r:id="rId49" w:anchor="cite_note-110" w:tgtFrame="_blank" w:history="1">
+      <w:hyperlink r:id="rId54" w:anchor="cite_note-110" w:tgtFrame="_blank" w:history="1">
         <w:r>
           <w:rPr>
             <w:rStyle w:val="Hyperlink"/>
@@ -1225,7 +1274,7 @@
         </w:rPr>
         <w:t>, the community site for the NBC TV show </w:t>
       </w:r>
-      <w:hyperlink r:id="rId50" w:tgtFrame="_blank" w:history="1">
+      <w:hyperlink r:id="rId55" w:tgtFrame="_blank" w:history="1">
         <w:r>
           <w:rPr>
             <w:rStyle w:val="Emphasis"/>
@@ -1255,7 +1304,7 @@
         </w:rPr>
         <w:t xml:space="preserve"> customers have included Playboy, Chiquita, Bravo, and The USA Network.</w:t>
       </w:r>
-      <w:hyperlink r:id="rId51" w:anchor="cite_note-111" w:tgtFrame="_blank" w:history="1">
+      <w:hyperlink r:id="rId56" w:anchor="cite_note-111" w:tgtFrame="_blank" w:history="1">
         <w:r>
           <w:rPr>
             <w:rStyle w:val="Hyperlink"/>
@@ -1309,7 +1358,7 @@
         </w:rPr>
         <w:t>, which offers gamification services, launched in late 2010, and raised $15 million in venture-capital funding in its first year of operation.</w:t>
       </w:r>
-      <w:hyperlink r:id="rId52" w:anchor="cite_note-112" w:tgtFrame="_blank" w:history="1">
+      <w:hyperlink r:id="rId57" w:anchor="cite_note-112" w:tgtFrame="_blank" w:history="1">
         <w:r>
           <w:rPr>
             <w:rStyle w:val="Hyperlink"/>
@@ -1333,7 +1382,7 @@
         </w:rPr>
         <w:t>Among established enterprise firms, </w:t>
       </w:r>
-      <w:hyperlink r:id="rId53" w:tgtFrame="_blank" w:history="1">
+      <w:hyperlink r:id="rId58" w:tgtFrame="_blank" w:history="1">
         <w:r>
           <w:rPr>
             <w:rStyle w:val="Hyperlink"/>
@@ -1348,7 +1397,7 @@
         </w:rPr>
         <w:t>,</w:t>
       </w:r>
-      <w:hyperlink r:id="rId54" w:anchor="cite_note-113" w:tgtFrame="_blank" w:history="1">
+      <w:hyperlink r:id="rId59" w:anchor="cite_note-113" w:tgtFrame="_blank" w:history="1">
         <w:r>
           <w:rPr>
             <w:rStyle w:val="Hyperlink"/>
@@ -1357,7 +1406,7 @@
           <w:t>[112]</w:t>
         </w:r>
       </w:hyperlink>
-      <w:hyperlink r:id="rId55" w:anchor="cite_note-114" w:tgtFrame="_blank" w:history="1">
+      <w:hyperlink r:id="rId60" w:anchor="cite_note-114" w:tgtFrame="_blank" w:history="1">
         <w:r>
           <w:rPr>
             <w:rStyle w:val="Hyperlink"/>
@@ -1372,7 +1421,7 @@
         </w:rPr>
         <w:t> Microsoft, IBM, SAP, </w:t>
       </w:r>
-      <w:hyperlink r:id="rId56" w:tgtFrame="_blank" w:history="1">
+      <w:hyperlink r:id="rId61" w:tgtFrame="_blank" w:history="1">
         <w:r>
           <w:rPr>
             <w:rStyle w:val="Hyperlink"/>
@@ -1387,7 +1436,7 @@
         </w:rPr>
         <w:t>, Deloitte, and other companies have started using gamification in various applications and processes.</w:t>
       </w:r>
-      <w:hyperlink r:id="rId57" w:anchor="cite_note-115" w:tgtFrame="_blank" w:history="1">
+      <w:hyperlink r:id="rId62" w:anchor="cite_note-115" w:tgtFrame="_blank" w:history="1">
         <w:r>
           <w:rPr>
             <w:rStyle w:val="Hyperlink"/>
@@ -1411,7 +1460,7 @@
         </w:rPr>
         <w:t>Gamification 2013, an event exploring the future of gamification, was held at the </w:t>
       </w:r>
-      <w:hyperlink r:id="rId58" w:tgtFrame="_blank" w:history="1">
+      <w:hyperlink r:id="rId63" w:tgtFrame="_blank" w:history="1">
         <w:r>
           <w:rPr>
             <w:rStyle w:val="Hyperlink"/>
@@ -1426,7 +1475,7 @@
         </w:rPr>
         <w:t> in October 2013.</w:t>
       </w:r>
-      <w:hyperlink r:id="rId59" w:anchor="cite_note-116" w:tgtFrame="_blank" w:history="1">
+      <w:hyperlink r:id="rId64" w:anchor="cite_note-116" w:tgtFrame="_blank" w:history="1">
         <w:r>
           <w:rPr>
             <w:rStyle w:val="Hyperlink"/>

--- a/Report/CSCM10- Report references and useful sites..docx
+++ b/Report/CSCM10- Report references and useful sites..docx
@@ -383,50 +383,162 @@
         </w:r>
       </w:hyperlink>
     </w:p>
+    <w:p>
+      <w:bookmarkStart w:id="0" w:name="_GoBack"/>
+      <w:bookmarkEnd w:id="0"/>
+    </w:p>
+    <w:p>
+      <w:r>
+        <w:t xml:space="preserve">[10] </w:t>
+      </w:r>
+      <w:hyperlink r:id="rId19" w:history="1">
+        <w:r>
+          <w:rPr>
+            <w:rStyle w:val="Hyperlink"/>
+          </w:rPr>
+          <w:t>http://chi2011.org/communities/games/index.html</w:t>
+        </w:r>
+      </w:hyperlink>
+    </w:p>
+    <w:p>
+      <w:r>
+        <w:t xml:space="preserve">[11] </w:t>
+      </w:r>
+      <w:hyperlink r:id="rId20" w:history="1">
+        <w:r>
+          <w:rPr>
+            <w:rStyle w:val="Hyperlink"/>
+          </w:rPr>
+          <w:t>http://gamification-research.org/about/</w:t>
+        </w:r>
+      </w:hyperlink>
+    </w:p>
+    <w:p>
+      <w:r>
+        <w:t xml:space="preserve">[12] </w:t>
+      </w:r>
+      <w:hyperlink r:id="rId21" w:history="1">
+        <w:r>
+          <w:rPr>
+            <w:rStyle w:val="Hyperlink"/>
+          </w:rPr>
+          <w:t>https://www.guinnessworldrecords.com/news/2016/8/pokemon-go-catches-five-world-records-439327</w:t>
+        </w:r>
+      </w:hyperlink>
+    </w:p>
     <w:p/>
     <w:p>
       <w:r>
-        <w:t xml:space="preserve">[10] </w:t>
-      </w:r>
-      <w:hyperlink r:id="rId19" w:history="1">
-        <w:r>
-          <w:rPr>
-            <w:rStyle w:val="Hyperlink"/>
-          </w:rPr>
-          <w:t>http://chi2011.org/communities/games/index.html</w:t>
-        </w:r>
-      </w:hyperlink>
-    </w:p>
-    <w:p>
-      <w:r>
-        <w:t xml:space="preserve">[11] </w:t>
-      </w:r>
-      <w:hyperlink r:id="rId20" w:history="1">
-        <w:r>
-          <w:rPr>
-            <w:rStyle w:val="Hyperlink"/>
-          </w:rPr>
-          <w:t>http://gamification-research.org/about/</w:t>
-        </w:r>
-      </w:hyperlink>
-    </w:p>
-    <w:p>
-      <w:r>
-        <w:t xml:space="preserve">[12] </w:t>
-      </w:r>
-      <w:hyperlink r:id="rId21" w:history="1">
-        <w:r>
-          <w:rPr>
-            <w:rStyle w:val="Hyperlink"/>
-          </w:rPr>
-          <w:t>https://www.guinnessworldrecords.com/news/2016/8/pokemon-go-catches-five-world-records-439327</w:t>
+        <w:t>03/02/20</w:t>
+      </w:r>
+    </w:p>
+    <w:p>
+      <w:pPr>
+        <w:rPr>
+          <w:color w:val="0E101A"/>
+        </w:rPr>
+      </w:pPr>
+      <w:r>
+        <w:t xml:space="preserve">[13] </w:t>
+      </w:r>
+      <w:hyperlink r:id="rId22" w:tgtFrame="_blank" w:history="1">
+        <w:r>
+          <w:rPr>
+            <w:color w:val="4A6EE0"/>
+            <w:u w:val="single"/>
+          </w:rPr>
+          <w:t>https://blog.wranx.com/the-science-behind-gamification-and-why-it-works</w:t>
+        </w:r>
+      </w:hyperlink>
+    </w:p>
+    <w:p>
+      <w:pPr>
+        <w:rPr>
+          <w:color w:val="0E101A"/>
+        </w:rPr>
+      </w:pPr>
+      <w:r>
+        <w:rPr>
+          <w:color w:val="0E101A"/>
+        </w:rPr>
+        <w:t xml:space="preserve">[14] </w:t>
+      </w:r>
+      <w:hyperlink r:id="rId23" w:tgtFrame="_blank" w:history="1">
+        <w:r>
+          <w:rPr>
+            <w:color w:val="4A6EE0"/>
+            <w:u w:val="single"/>
+          </w:rPr>
+          <w:t>https://wistia.com/learn/marketing/the-science-behind-gamification</w:t>
+        </w:r>
+      </w:hyperlink>
+      <w:r>
+        <w:rPr>
+          <w:color w:val="0E101A"/>
+        </w:rPr>
+        <w:t>)</w:t>
+      </w:r>
+    </w:p>
+    <w:p>
+      <w:r>
+        <w:rPr>
+          <w:color w:val="0E101A"/>
+        </w:rPr>
+        <w:t xml:space="preserve">[15] </w:t>
+      </w:r>
+      <w:hyperlink r:id="rId24" w:anchor="1" w:history="1">
+        <w:r>
+          <w:rPr>
+            <w:rStyle w:val="Hyperlink"/>
+          </w:rPr>
+          <w:t>https://www.webmd.com/mental-health/what-is-dopamine#1</w:t>
+        </w:r>
+      </w:hyperlink>
+    </w:p>
+    <w:p>
+      <w:r>
+        <w:t xml:space="preserve">[16] </w:t>
+      </w:r>
+      <w:hyperlink r:id="rId25" w:history="1">
+        <w:r>
+          <w:rPr>
+            <w:rStyle w:val="Hyperlink"/>
+          </w:rPr>
+          <w:t>https://neuroscience.mssm.edu/nestler/brainRewardpathways.html</w:t>
+        </w:r>
+      </w:hyperlink>
+    </w:p>
+    <w:p>
+      <w:r>
+        <w:t xml:space="preserve">[17] </w:t>
+      </w:r>
+      <w:hyperlink r:id="rId26" w:history="1">
+        <w:r>
+          <w:rPr>
+            <w:rStyle w:val="Hyperlink"/>
+          </w:rPr>
+          <w:t>https://www.scientificamerican.com/article/three-critical-elements-sustain-motivation/</w:t>
+        </w:r>
+      </w:hyperlink>
+    </w:p>
+    <w:p>
+      <w:r>
+        <w:t xml:space="preserve">[18] </w:t>
+      </w:r>
+      <w:hyperlink r:id="rId27" w:history="1">
+        <w:r>
+          <w:rPr>
+            <w:rStyle w:val="Hyperlink"/>
+          </w:rPr>
+          <w:t>https://en.wikipedia.org/wiki/Gamification_of_learning</w:t>
         </w:r>
       </w:hyperlink>
     </w:p>
     <w:p/>
     <w:p/>
-    <w:p>
-      <w:hyperlink r:id="rId22" w:history="1">
+    <w:p/>
+    <w:p>
+      <w:hyperlink r:id="rId28" w:history="1">
         <w:r>
           <w:rPr>
             <w:rStyle w:val="Hyperlink"/>
@@ -438,7 +550,7 @@
     <w:p/>
     <w:p/>
     <w:p>
-      <w:hyperlink r:id="rId23" w:history="1">
+      <w:hyperlink r:id="rId29" w:history="1">
         <w:r>
           <w:rPr>
             <w:rStyle w:val="Hyperlink"/>
@@ -449,7 +561,7 @@
     </w:p>
     <w:p/>
     <w:p>
-      <w:hyperlink r:id="rId24" w:history="1">
+      <w:hyperlink r:id="rId30" w:history="1">
         <w:r>
           <w:rPr>
             <w:rStyle w:val="Hyperlink"/>
@@ -459,7 +571,7 @@
       </w:hyperlink>
     </w:p>
     <w:p>
-      <w:hyperlink r:id="rId25" w:history="1">
+      <w:hyperlink r:id="rId31" w:history="1">
         <w:r>
           <w:rPr>
             <w:rStyle w:val="Hyperlink"/>
@@ -469,7 +581,7 @@
       </w:hyperlink>
     </w:p>
     <w:p>
-      <w:hyperlink r:id="rId26" w:history="1">
+      <w:hyperlink r:id="rId32" w:history="1">
         <w:r>
           <w:rPr>
             <w:rStyle w:val="Hyperlink"/>
@@ -480,7 +592,7 @@
     </w:p>
     <w:p/>
     <w:p>
-      <w:hyperlink r:id="rId27" w:history="1">
+      <w:hyperlink r:id="rId33" w:history="1">
         <w:r>
           <w:rPr>
             <w:rStyle w:val="Hyperlink"/>
@@ -491,10 +603,7 @@
     </w:p>
     <w:p/>
     <w:p/>
-    <w:p>
-      <w:bookmarkStart w:id="0" w:name="_GoBack"/>
-      <w:bookmarkEnd w:id="0"/>
-    </w:p>
+    <w:p/>
     <w:p/>
     <w:p>
       <w:r>
@@ -601,7 +710,6 @@
           <w:sz w:val="18"/>
           <w:szCs w:val="18"/>
         </w:rPr>
-        <w:lastRenderedPageBreak/>
         <w:t>Taking scientific ideas and gamifying practice</w:t>
       </w:r>
     </w:p>
@@ -716,7 +824,7 @@
         </w:rPr>
         <w:t>Since </w:t>
       </w:r>
-      <w:hyperlink r:id="rId28" w:tgtFrame="_blank" w:history="1">
+      <w:hyperlink r:id="rId34" w:tgtFrame="_blank" w:history="1">
         <w:r>
           <w:rPr>
             <w:rStyle w:val="Hyperlink"/>
@@ -755,7 +863,7 @@
         </w:rPr>
         <w:t>Though the term "gamification" first appeared online in the context of computer software in 2008,</w:t>
       </w:r>
-      <w:hyperlink r:id="rId29" w:anchor="cite_note-94" w:tgtFrame="_blank" w:history="1">
+      <w:hyperlink r:id="rId35" w:anchor="cite_note-94" w:tgtFrame="_blank" w:history="1">
         <w:r>
           <w:rPr>
             <w:rStyle w:val="Hyperlink"/>
@@ -764,7 +872,7 @@
           <w:t>[94]</w:t>
         </w:r>
       </w:hyperlink>
-      <w:hyperlink r:id="rId30" w:anchor="cite_note-98" w:tgtFrame="_blank" w:history="1">
+      <w:hyperlink r:id="rId36" w:anchor="cite_note-98" w:tgtFrame="_blank" w:history="1">
         <w:r>
           <w:rPr>
             <w:rStyle w:val="Hyperlink"/>
@@ -779,7 +887,7 @@
         </w:rPr>
         <w:t> it did not gain popularity until 2010.</w:t>
       </w:r>
-      <w:hyperlink r:id="rId31" w:anchor="cite_note-99" w:tgtFrame="_blank" w:history="1">
+      <w:hyperlink r:id="rId37" w:anchor="cite_note-99" w:tgtFrame="_blank" w:history="1">
         <w:r>
           <w:rPr>
             <w:rStyle w:val="Hyperlink"/>
@@ -788,7 +896,7 @@
           <w:t>[98]</w:t>
         </w:r>
       </w:hyperlink>
-      <w:hyperlink r:id="rId32" w:anchor="cite_note-100" w:tgtFrame="_blank" w:history="1">
+      <w:hyperlink r:id="rId38" w:anchor="cite_note-100" w:tgtFrame="_blank" w:history="1">
         <w:r>
           <w:rPr>
             <w:rStyle w:val="Hyperlink"/>
@@ -803,7 +911,7 @@
         </w:rPr>
         <w:t> Even prior to the term coming into use, other fields borrowing elements from </w:t>
       </w:r>
-      <w:hyperlink r:id="rId33" w:tgtFrame="_blank" w:history="1">
+      <w:hyperlink r:id="rId39" w:tgtFrame="_blank" w:history="1">
         <w:r>
           <w:rPr>
             <w:rStyle w:val="Hyperlink"/>
@@ -818,7 +926,7 @@
         </w:rPr>
         <w:t> was common; for example, some work in </w:t>
       </w:r>
-      <w:hyperlink r:id="rId34" w:tgtFrame="_blank" w:history="1">
+      <w:hyperlink r:id="rId40" w:tgtFrame="_blank" w:history="1">
         <w:r>
           <w:rPr>
             <w:rStyle w:val="Hyperlink"/>
@@ -827,7 +935,7 @@
           <w:t>learning disabilities</w:t>
         </w:r>
       </w:hyperlink>
-      <w:hyperlink r:id="rId35" w:anchor="cite_note-101" w:tgtFrame="_blank" w:history="1">
+      <w:hyperlink r:id="rId41" w:anchor="cite_note-101" w:tgtFrame="_blank" w:history="1">
         <w:r>
           <w:rPr>
             <w:rStyle w:val="Hyperlink"/>
@@ -842,7 +950,7 @@
         </w:rPr>
         <w:t> and </w:t>
       </w:r>
-      <w:hyperlink r:id="rId36" w:tgtFrame="_blank" w:history="1">
+      <w:hyperlink r:id="rId42" w:tgtFrame="_blank" w:history="1">
         <w:r>
           <w:rPr>
             <w:rStyle w:val="Hyperlink"/>
@@ -857,7 +965,7 @@
         </w:rPr>
         <w:t> adapted elements from videogames.</w:t>
       </w:r>
-      <w:hyperlink r:id="rId37" w:anchor="cite_note-102" w:tgtFrame="_blank" w:history="1">
+      <w:hyperlink r:id="rId43" w:anchor="cite_note-102" w:tgtFrame="_blank" w:history="1">
         <w:r>
           <w:rPr>
             <w:rStyle w:val="Hyperlink"/>
@@ -881,7 +989,7 @@
         </w:rPr>
         <w:t>The term "gamification" first gained widespread usage in 2010, in a more specific sense referring to incorporation of social/reward aspects of games into software.</w:t>
       </w:r>
-      <w:hyperlink r:id="rId38" w:anchor="cite_note-103" w:tgtFrame="_blank" w:history="1">
+      <w:hyperlink r:id="rId44" w:anchor="cite_note-103" w:tgtFrame="_blank" w:history="1">
         <w:r>
           <w:rPr>
             <w:rStyle w:val="Hyperlink"/>
@@ -896,7 +1004,7 @@
         </w:rPr>
         <w:t> The technique captured the attention of venture capitalists, one of whom said he considered gamification the most promising area in gaming.</w:t>
       </w:r>
-      <w:hyperlink r:id="rId39" w:anchor="cite_note-fun-104" w:tgtFrame="_blank" w:history="1">
+      <w:hyperlink r:id="rId45" w:anchor="cite_note-fun-104" w:tgtFrame="_blank" w:history="1">
         <w:r>
           <w:rPr>
             <w:rStyle w:val="Hyperlink"/>
@@ -911,7 +1019,7 @@
         </w:rPr>
         <w:t> Another observed that half of all companies seeking funding for consumer software applications mentioned game design in their presentations.</w:t>
       </w:r>
-      <w:hyperlink r:id="rId40" w:anchor="cite_note-sjmn-24" w:tgtFrame="_blank" w:history="1">
+      <w:hyperlink r:id="rId46" w:anchor="cite_note-sjmn-24" w:tgtFrame="_blank" w:history="1">
         <w:r>
           <w:rPr>
             <w:rStyle w:val="Hyperlink"/>
@@ -956,7 +1064,7 @@
         </w:rPr>
         <w:t>et al.</w:t>
       </w:r>
-      <w:hyperlink r:id="rId41" w:anchor="cite_note-deterdingdefinition-3" w:tgtFrame="_blank" w:history="1">
+      <w:hyperlink r:id="rId47" w:anchor="cite_note-deterdingdefinition-3" w:tgtFrame="_blank" w:history="1">
         <w:r>
           <w:rPr>
             <w:rStyle w:val="Hyperlink"/>
@@ -971,7 +1079,7 @@
         </w:rPr>
         <w:t> survey research in </w:t>
       </w:r>
-      <w:hyperlink r:id="rId42" w:tgtFrame="_blank" w:history="1">
+      <w:hyperlink r:id="rId48" w:tgtFrame="_blank" w:history="1">
         <w:r>
           <w:rPr>
             <w:rStyle w:val="Hyperlink"/>
@@ -986,7 +1094,7 @@
         </w:rPr>
         <w:t> that uses game-derived elements for motivation and interface design, and Nelson</w:t>
       </w:r>
-      <w:hyperlink r:id="rId43" w:anchor="cite_note-105" w:tgtFrame="_blank" w:history="1">
+      <w:hyperlink r:id="rId49" w:anchor="cite_note-105" w:tgtFrame="_blank" w:history="1">
         <w:r>
           <w:rPr>
             <w:rStyle w:val="Hyperlink"/>
@@ -1001,7 +1109,7 @@
         </w:rPr>
         <w:t> argues for a connection to both the </w:t>
       </w:r>
-      <w:hyperlink r:id="rId44" w:tgtFrame="_blank" w:history="1">
+      <w:hyperlink r:id="rId50" w:tgtFrame="_blank" w:history="1">
         <w:r>
           <w:rPr>
             <w:rStyle w:val="Hyperlink"/>
@@ -1016,7 +1124,7 @@
         </w:rPr>
         <w:t> concept of </w:t>
       </w:r>
-      <w:hyperlink r:id="rId45" w:tgtFrame="_blank" w:history="1">
+      <w:hyperlink r:id="rId51" w:tgtFrame="_blank" w:history="1">
         <w:r>
           <w:rPr>
             <w:rStyle w:val="Hyperlink"/>
@@ -1031,7 +1139,7 @@
         </w:rPr>
         <w:t>, and the American management trend of "fun at work". Fuchs</w:t>
       </w:r>
-      <w:hyperlink r:id="rId46" w:anchor="cite_note-106" w:tgtFrame="_blank" w:history="1">
+      <w:hyperlink r:id="rId52" w:anchor="cite_note-106" w:tgtFrame="_blank" w:history="1">
         <w:r>
           <w:rPr>
             <w:rStyle w:val="Hyperlink"/>
@@ -1046,7 +1154,7 @@
         </w:rPr>
         <w:t> points out that gamification might be driven by new forms of </w:t>
       </w:r>
-      <w:hyperlink r:id="rId47" w:tgtFrame="_blank" w:history="1">
+      <w:hyperlink r:id="rId53" w:tgtFrame="_blank" w:history="1">
         <w:r>
           <w:rPr>
             <w:rStyle w:val="Hyperlink"/>
@@ -1061,7 +1169,7 @@
         </w:rPr>
         <w:t>. Gamification conferences have also retroactively incorporated simulation; e.g. </w:t>
       </w:r>
-      <w:hyperlink r:id="rId48" w:tgtFrame="_blank" w:history="1">
+      <w:hyperlink r:id="rId54" w:tgtFrame="_blank" w:history="1">
         <w:r>
           <w:rPr>
             <w:rStyle w:val="Hyperlink"/>
@@ -1076,7 +1184,7 @@
         </w:rPr>
         <w:t>, designer of the 1989 </w:t>
       </w:r>
-      <w:hyperlink r:id="rId49" w:tgtFrame="_blank" w:history="1">
+      <w:hyperlink r:id="rId55" w:tgtFrame="_blank" w:history="1">
         <w:r>
           <w:rPr>
             <w:rStyle w:val="Hyperlink"/>
@@ -1091,7 +1199,7 @@
         </w:rPr>
         <w:t> </w:t>
       </w:r>
-      <w:hyperlink r:id="rId50" w:tgtFrame="_blank" w:history="1">
+      <w:hyperlink r:id="rId56" w:tgtFrame="_blank" w:history="1">
         <w:r>
           <w:rPr>
             <w:rStyle w:val="Hyperlink"/>
@@ -1120,7 +1228,7 @@
         </w:rPr>
         <w:t xml:space="preserve"> 2013.</w:t>
       </w:r>
-      <w:hyperlink r:id="rId51" w:anchor="cite_note-107" w:tgtFrame="_blank" w:history="1">
+      <w:hyperlink r:id="rId57" w:anchor="cite_note-107" w:tgtFrame="_blank" w:history="1">
         <w:r>
           <w:rPr>
             <w:rStyle w:val="Hyperlink"/>
@@ -1183,7 +1291,7 @@
         </w:rPr>
         <w:t>,</w:t>
       </w:r>
-      <w:hyperlink r:id="rId52" w:anchor="cite_note-108" w:tgtFrame="_blank" w:history="1">
+      <w:hyperlink r:id="rId58" w:anchor="cite_note-108" w:tgtFrame="_blank" w:history="1">
         <w:r>
           <w:rPr>
             <w:rStyle w:val="Hyperlink"/>
@@ -1198,7 +1306,7 @@
         </w:rPr>
         <w:t> backed by Adobe Systems Incorporated,</w:t>
       </w:r>
-      <w:hyperlink r:id="rId53" w:anchor="cite_note-109" w:tgtFrame="_blank" w:history="1">
+      <w:hyperlink r:id="rId59" w:anchor="cite_note-109" w:tgtFrame="_blank" w:history="1">
         <w:r>
           <w:rPr>
             <w:rStyle w:val="Hyperlink"/>
@@ -1213,7 +1321,7 @@
         </w:rPr>
         <w:t> was the first company to provide game mechanics as a service,</w:t>
       </w:r>
-      <w:hyperlink r:id="rId54" w:anchor="cite_note-110" w:tgtFrame="_blank" w:history="1">
+      <w:hyperlink r:id="rId60" w:anchor="cite_note-110" w:tgtFrame="_blank" w:history="1">
         <w:r>
           <w:rPr>
             <w:rStyle w:val="Hyperlink"/>
@@ -1274,7 +1382,7 @@
         </w:rPr>
         <w:t>, the community site for the NBC TV show </w:t>
       </w:r>
-      <w:hyperlink r:id="rId55" w:tgtFrame="_blank" w:history="1">
+      <w:hyperlink r:id="rId61" w:tgtFrame="_blank" w:history="1">
         <w:r>
           <w:rPr>
             <w:rStyle w:val="Emphasis"/>
@@ -1304,7 +1412,7 @@
         </w:rPr>
         <w:t xml:space="preserve"> customers have included Playboy, Chiquita, Bravo, and The USA Network.</w:t>
       </w:r>
-      <w:hyperlink r:id="rId56" w:anchor="cite_note-111" w:tgtFrame="_blank" w:history="1">
+      <w:hyperlink r:id="rId62" w:anchor="cite_note-111" w:tgtFrame="_blank" w:history="1">
         <w:r>
           <w:rPr>
             <w:rStyle w:val="Hyperlink"/>
@@ -1358,7 +1466,7 @@
         </w:rPr>
         <w:t>, which offers gamification services, launched in late 2010, and raised $15 million in venture-capital funding in its first year of operation.</w:t>
       </w:r>
-      <w:hyperlink r:id="rId57" w:anchor="cite_note-112" w:tgtFrame="_blank" w:history="1">
+      <w:hyperlink r:id="rId63" w:anchor="cite_note-112" w:tgtFrame="_blank" w:history="1">
         <w:r>
           <w:rPr>
             <w:rStyle w:val="Hyperlink"/>
@@ -1380,9 +1488,10 @@
         <w:rPr>
           <w:color w:val="1C1E29"/>
         </w:rPr>
+        <w:lastRenderedPageBreak/>
         <w:t>Among established enterprise firms, </w:t>
       </w:r>
-      <w:hyperlink r:id="rId58" w:tgtFrame="_blank" w:history="1">
+      <w:hyperlink r:id="rId64" w:tgtFrame="_blank" w:history="1">
         <w:r>
           <w:rPr>
             <w:rStyle w:val="Hyperlink"/>
@@ -1397,7 +1506,7 @@
         </w:rPr>
         <w:t>,</w:t>
       </w:r>
-      <w:hyperlink r:id="rId59" w:anchor="cite_note-113" w:tgtFrame="_blank" w:history="1">
+      <w:hyperlink r:id="rId65" w:anchor="cite_note-113" w:tgtFrame="_blank" w:history="1">
         <w:r>
           <w:rPr>
             <w:rStyle w:val="Hyperlink"/>
@@ -1406,7 +1515,7 @@
           <w:t>[112]</w:t>
         </w:r>
       </w:hyperlink>
-      <w:hyperlink r:id="rId60" w:anchor="cite_note-114" w:tgtFrame="_blank" w:history="1">
+      <w:hyperlink r:id="rId66" w:anchor="cite_note-114" w:tgtFrame="_blank" w:history="1">
         <w:r>
           <w:rPr>
             <w:rStyle w:val="Hyperlink"/>
@@ -1421,7 +1530,7 @@
         </w:rPr>
         <w:t> Microsoft, IBM, SAP, </w:t>
       </w:r>
-      <w:hyperlink r:id="rId61" w:tgtFrame="_blank" w:history="1">
+      <w:hyperlink r:id="rId67" w:tgtFrame="_blank" w:history="1">
         <w:r>
           <w:rPr>
             <w:rStyle w:val="Hyperlink"/>
@@ -1436,7 +1545,7 @@
         </w:rPr>
         <w:t>, Deloitte, and other companies have started using gamification in various applications and processes.</w:t>
       </w:r>
-      <w:hyperlink r:id="rId62" w:anchor="cite_note-115" w:tgtFrame="_blank" w:history="1">
+      <w:hyperlink r:id="rId68" w:anchor="cite_note-115" w:tgtFrame="_blank" w:history="1">
         <w:r>
           <w:rPr>
             <w:rStyle w:val="Hyperlink"/>
@@ -1460,7 +1569,7 @@
         </w:rPr>
         <w:t>Gamification 2013, an event exploring the future of gamification, was held at the </w:t>
       </w:r>
-      <w:hyperlink r:id="rId63" w:tgtFrame="_blank" w:history="1">
+      <w:hyperlink r:id="rId69" w:tgtFrame="_blank" w:history="1">
         <w:r>
           <w:rPr>
             <w:rStyle w:val="Hyperlink"/>
@@ -1475,7 +1584,7 @@
         </w:rPr>
         <w:t> in October 2013.</w:t>
       </w:r>
-      <w:hyperlink r:id="rId64" w:anchor="cite_note-116" w:tgtFrame="_blank" w:history="1">
+      <w:hyperlink r:id="rId70" w:anchor="cite_note-116" w:tgtFrame="_blank" w:history="1">
         <w:r>
           <w:rPr>
             <w:rStyle w:val="Hyperlink"/>
@@ -1484,6 +1593,194 @@
           <w:t>[115]</w:t>
         </w:r>
       </w:hyperlink>
+    </w:p>
+    <w:p>
+      <w:pPr>
+        <w:rPr>
+          <w:color w:val="000000" w:themeColor="text1"/>
+        </w:rPr>
+      </w:pPr>
+    </w:p>
+    <w:p>
+      <w:pPr>
+        <w:rPr>
+          <w:color w:val="000000" w:themeColor="text1"/>
+        </w:rPr>
+      </w:pPr>
+      <w:r>
+        <w:rPr>
+          <w:color w:val="000000" w:themeColor="text1"/>
+        </w:rPr>
+        <w:t>“Yes, people tend to feel good when they learn. But it can also be challenging to stay motivated all the time. Thankfully, gamification helps give you those little boosts of motivation along the way [14].”</w:t>
+      </w:r>
+    </w:p>
+    <w:p>
+      <w:pPr>
+        <w:rPr>
+          <w:color w:val="000000" w:themeColor="text1"/>
+        </w:rPr>
+      </w:pPr>
+    </w:p>
+    <w:p>
+      <w:pPr>
+        <w:pStyle w:val="NormalWeb"/>
+        <w:spacing w:before="0" w:beforeAutospacing="0" w:after="0" w:afterAutospacing="0"/>
+        <w:rPr>
+          <w:color w:val="0E101A"/>
+        </w:rPr>
+      </w:pPr>
+      <w:r>
+        <w:rPr>
+          <w:rStyle w:val="Strong"/>
+          <w:color w:val="0E101A"/>
+        </w:rPr>
+        <w:t>Conclusion / Summary</w:t>
+      </w:r>
+    </w:p>
+    <w:p>
+      <w:pPr>
+        <w:pStyle w:val="NormalWeb"/>
+        <w:spacing w:before="0" w:beforeAutospacing="0" w:after="0" w:afterAutospacing="0"/>
+        <w:rPr>
+          <w:color w:val="0E101A"/>
+        </w:rPr>
+      </w:pPr>
+    </w:p>
+    <w:p>
+      <w:pPr>
+        <w:pStyle w:val="NormalWeb"/>
+        <w:spacing w:before="0" w:beforeAutospacing="0" w:after="0" w:afterAutospacing="0"/>
+        <w:rPr>
+          <w:color w:val="0E101A"/>
+        </w:rPr>
+      </w:pPr>
+      <w:r>
+        <w:rPr>
+          <w:rStyle w:val="Strong"/>
+          <w:color w:val="0E101A"/>
+        </w:rPr>
+        <w:t>Why gamification works</w:t>
+      </w:r>
+    </w:p>
+    <w:p>
+      <w:pPr>
+        <w:pStyle w:val="NormalWeb"/>
+        <w:spacing w:before="0" w:beforeAutospacing="0" w:after="0" w:afterAutospacing="0"/>
+        <w:rPr>
+          <w:color w:val="0E101A"/>
+        </w:rPr>
+      </w:pPr>
+    </w:p>
+    <w:p>
+      <w:pPr>
+        <w:pStyle w:val="NormalWeb"/>
+        <w:spacing w:before="0" w:beforeAutospacing="0" w:after="0" w:afterAutospacing="0"/>
+        <w:rPr>
+          <w:color w:val="0E101A"/>
+        </w:rPr>
+      </w:pPr>
+      <w:r>
+        <w:rPr>
+          <w:color w:val="0E101A"/>
+        </w:rPr>
+        <w:t>(At the heart of gamification is motivation, but where does our enthusiasm specifically come from? There are several theories relating to this subject, but </w:t>
+      </w:r>
+      <w:hyperlink r:id="rId71" w:tgtFrame="_blank" w:history="1">
+        <w:r>
+          <w:rPr>
+            <w:rStyle w:val="Hyperlink"/>
+            <w:color w:val="4A6EE0"/>
+          </w:rPr>
+          <w:t>Scientific American believes there are three critical elements that sustain motivation</w:t>
+        </w:r>
+      </w:hyperlink>
+      <w:r>
+        <w:rPr>
+          <w:color w:val="0E101A"/>
+        </w:rPr>
+        <w:t>.</w:t>
+      </w:r>
+    </w:p>
+    <w:p>
+      <w:pPr>
+        <w:pStyle w:val="NormalWeb"/>
+        <w:spacing w:before="0" w:beforeAutospacing="0" w:after="0" w:afterAutospacing="0"/>
+        <w:rPr>
+          <w:color w:val="0E101A"/>
+        </w:rPr>
+      </w:pPr>
+      <w:r>
+        <w:rPr>
+          <w:rStyle w:val="Strong"/>
+          <w:color w:val="0E101A"/>
+        </w:rPr>
+        <w:t>Autonomy</w:t>
+      </w:r>
+      <w:r>
+        <w:rPr>
+          <w:color w:val="0E101A"/>
+        </w:rPr>
+        <w:t> - If you’re in charge of your own destiny, you are more motivated to succeed. Being in charge means you’ll work harder and stick to your objectives for a longer periods of time. Experiments indicate that students given the opportunity and authority to select a course on their own persisted longer in problem solving activities.</w:t>
+      </w:r>
+    </w:p>
+    <w:p>
+      <w:pPr>
+        <w:pStyle w:val="NormalWeb"/>
+        <w:spacing w:before="0" w:beforeAutospacing="0" w:after="0" w:afterAutospacing="0"/>
+        <w:rPr>
+          <w:color w:val="0E101A"/>
+        </w:rPr>
+      </w:pPr>
+      <w:r>
+        <w:rPr>
+          <w:rStyle w:val="Strong"/>
+          <w:color w:val="0E101A"/>
+        </w:rPr>
+        <w:t>Value - </w:t>
+      </w:r>
+      <w:r>
+        <w:rPr>
+          <w:color w:val="0E101A"/>
+        </w:rPr>
+        <w:t>Assigning value to the activity and having an active interest in the subject also increases motivation levels. Research has found a positive correlation between valuing a subject in school and a student’s willingness to investigate a question. If you care, you’ll keep going and work harder until the task is complete. </w:t>
+      </w:r>
+    </w:p>
+    <w:p>
+      <w:pPr>
+        <w:pStyle w:val="NormalWeb"/>
+        <w:spacing w:before="0" w:beforeAutospacing="0" w:after="0" w:afterAutospacing="0"/>
+        <w:rPr>
+          <w:color w:val="0E101A"/>
+        </w:rPr>
+      </w:pPr>
+      <w:r>
+        <w:rPr>
+          <w:rStyle w:val="Strong"/>
+          <w:color w:val="0E101A"/>
+        </w:rPr>
+        <w:t>Competence</w:t>
+      </w:r>
+      <w:r>
+        <w:rPr>
+          <w:color w:val="0E101A"/>
+        </w:rPr>
+        <w:t> - If an individual develops a proficiency or skill for something, they’re more likely to continue doing it. Again, studies have proven this, showing a strong link between a student’s sense of prowess and his or her desire to pursue certain activities. What’s more, those who credit innate talents rather than hard work tend to give up more easily.</w:t>
+      </w:r>
+    </w:p>
+    <w:p>
+      <w:pPr>
+        <w:pStyle w:val="NormalWeb"/>
+        <w:spacing w:before="0" w:beforeAutospacing="0" w:after="0" w:afterAutospacing="0"/>
+        <w:rPr>
+          <w:color w:val="0E101A"/>
+        </w:rPr>
+      </w:pPr>
+      <w:r>
+        <w:rPr>
+          <w:color w:val="0E101A"/>
+        </w:rPr>
+        <w:t>Gamification takes advantage of our extrinsic (factors like money or grades) and intrinsic (personal gain or enjoyment) motivation to enhance daily activities or specific tasks. Therefore, gamification works best if both of these motivational factors are catered for. Even though you want to feel good about yourself, some form of reward or prize is also required. -&gt; taken from ref [14].)</w:t>
+      </w:r>
     </w:p>
     <w:p>
       <w:pPr>
@@ -2135,6 +2432,17 @@
     <w:basedOn w:val="DefaultParagraphFont"/>
     <w:rsid w:val="006B66AB"/>
   </w:style>
+  <w:style w:type="character" w:styleId="Strong">
+    <w:name w:val="Strong"/>
+    <w:basedOn w:val="DefaultParagraphFont"/>
+    <w:uiPriority w:val="22"/>
+    <w:qFormat/>
+    <w:rsid w:val="002D5DDF"/>
+    <w:rPr>
+      <w:b/>
+      <w:bCs/>
+    </w:rPr>
+  </w:style>
 </w:styles>
 </file>
 

--- a/Report/CSCM10- Report references and useful sites..docx
+++ b/Report/CSCM10- Report references and useful sites..docx
@@ -14,6 +14,11 @@
       </w:r>
     </w:p>
     <w:p>
+      <w:pPr>
+        <w:rPr>
+          <w:color w:val="000000" w:themeColor="text1"/>
+        </w:rPr>
+      </w:pPr>
       <w:r>
         <w:t xml:space="preserve">[1] </w:t>
       </w:r>
@@ -23,24 +28,105 @@
             <w:color w:val="0000FF"/>
             <w:u w:val="single"/>
           </w:rPr>
-          <w:t>https://medium.com/hackernoon/top-industries-getting-revolutionised-by-artificial-intelligence-686a440857c0</w:t>
-        </w:r>
-      </w:hyperlink>
-    </w:p>
-    <w:p/>
-    <w:p>
-      <w:r>
-        <w:t xml:space="preserve">[2] </w:t>
-      </w:r>
-      <w:hyperlink r:id="rId6" w:history="1">
+          <w:t>https://medium.com/hackernoon/top-industries-getting-revolutionised-by-artificial-intelligence-686a44</w:t>
+        </w:r>
         <w:r>
           <w:rPr>
             <w:color w:val="0000FF"/>
             <w:u w:val="single"/>
           </w:rPr>
-          <w:t>https://www.classcraft.com/blog/features/10-facts-games-learning/</w:t>
-        </w:r>
-      </w:hyperlink>
+          <w:t>0</w:t>
+        </w:r>
+        <w:r>
+          <w:rPr>
+            <w:color w:val="0000FF"/>
+            <w:u w:val="single"/>
+          </w:rPr>
+          <w:t>857c0</w:t>
+        </w:r>
+      </w:hyperlink>
+      <w:r>
+        <w:rPr>
+          <w:color w:val="0000FF"/>
+          <w:u w:val="single"/>
+        </w:rPr>
+        <w:t xml:space="preserve"> </w:t>
+      </w:r>
+      <w:r>
+        <w:rPr>
+          <w:color w:val="000000" w:themeColor="text1"/>
+        </w:rPr>
+        <w:t>“</w:t>
+      </w:r>
+      <w:proofErr w:type="spellStart"/>
+      <w:r>
+        <w:rPr>
+          <w:color w:val="000000" w:themeColor="text1"/>
+        </w:rPr>
+        <w:t>hackernoon</w:t>
+      </w:r>
+      <w:proofErr w:type="spellEnd"/>
+      <w:r>
+        <w:rPr>
+          <w:color w:val="000000" w:themeColor="text1"/>
+        </w:rPr>
+        <w:t>”</w:t>
+      </w:r>
+    </w:p>
+    <w:p/>
+    <w:p>
+      <w:r>
+        <w:t xml:space="preserve">[2] </w:t>
+      </w:r>
+      <w:hyperlink r:id="rId6" w:history="1">
+        <w:r>
+          <w:rPr>
+            <w:color w:val="0000FF"/>
+            <w:u w:val="single"/>
+          </w:rPr>
+          <w:t>https://www.classcraft.com/blog/features/10-facts-games-learn</w:t>
+        </w:r>
+        <w:r>
+          <w:rPr>
+            <w:color w:val="0000FF"/>
+            <w:u w:val="single"/>
+          </w:rPr>
+          <w:t>i</w:t>
+        </w:r>
+        <w:r>
+          <w:rPr>
+            <w:color w:val="0000FF"/>
+            <w:u w:val="single"/>
+          </w:rPr>
+          <w:t>ng/</w:t>
+        </w:r>
+      </w:hyperlink>
+      <w:r>
+        <w:rPr>
+          <w:color w:val="000000" w:themeColor="text1"/>
+        </w:rPr>
+        <w:t xml:space="preserve"> </w:t>
+      </w:r>
+      <w:r>
+        <w:rPr>
+          <w:color w:val="000000" w:themeColor="text1"/>
+        </w:rPr>
+        <w:t>“</w:t>
+      </w:r>
+      <w:r>
+        <w:rPr>
+          <w:color w:val="000000" w:themeColor="text1"/>
+        </w:rPr>
+        <w:t>classcraft</w:t>
+      </w:r>
+      <w:r>
+        <w:rPr>
+          <w:color w:val="000000" w:themeColor="text1"/>
+        </w:rPr>
+        <w:t>”</w:t>
+      </w:r>
+      <w:bookmarkStart w:id="0" w:name="_GoBack"/>
+      <w:bookmarkEnd w:id="0"/>
     </w:p>
     <w:p>
       <w:r>
@@ -171,7 +257,29 @@
           <w:szCs w:val="20"/>
           <w:shd w:val="clear" w:color="auto" w:fill="FFFFFF"/>
         </w:rPr>
-        <w:t xml:space="preserve"> { ref </w:t>
+        <w:t xml:space="preserve"> </w:t>
+      </w:r>
+      <w:proofErr w:type="gramStart"/>
+      <w:r>
+        <w:rPr>
+          <w:rFonts w:ascii="Arial" w:hAnsi="Arial" w:cs="Arial"/>
+          <w:color w:val="222222"/>
+          <w:sz w:val="20"/>
+          <w:szCs w:val="20"/>
+          <w:shd w:val="clear" w:color="auto" w:fill="FFFFFF"/>
+        </w:rPr>
+        <w:t>{ ref</w:t>
+      </w:r>
+      <w:proofErr w:type="gramEnd"/>
+      <w:r>
+        <w:rPr>
+          <w:rFonts w:ascii="Arial" w:hAnsi="Arial" w:cs="Arial"/>
+          <w:color w:val="222222"/>
+          <w:sz w:val="20"/>
+          <w:szCs w:val="20"/>
+          <w:shd w:val="clear" w:color="auto" w:fill="FFFFFF"/>
+        </w:rPr>
+        <w:t xml:space="preserve"> </w:t>
       </w:r>
       <w:r>
         <w:rPr>
@@ -383,10 +491,7 @@
         </w:r>
       </w:hyperlink>
     </w:p>
-    <w:p>
-      <w:bookmarkStart w:id="0" w:name="_GoBack"/>
-      <w:bookmarkEnd w:id="0"/>
-    </w:p>
+    <w:p/>
     <w:p>
       <w:r>
         <w:t xml:space="preserve">[10] </w:t>
@@ -1720,7 +1825,21 @@
         <w:rPr>
           <w:color w:val="0E101A"/>
         </w:rPr>
-        <w:t> - If you’re in charge of your own destiny, you are more motivated to succeed. Being in charge means you’ll work harder and stick to your objectives for a longer periods of time. Experiments indicate that students given the opportunity and authority to select a course on their own persisted longer in problem solving activities.</w:t>
+        <w:t xml:space="preserve"> - If you’re in charge of your own destiny, you are more motivated to succeed. Being in charge means you’ll work harder and stick to your objectives for a </w:t>
+      </w:r>
+      <w:proofErr w:type="gramStart"/>
+      <w:r>
+        <w:rPr>
+          <w:color w:val="0E101A"/>
+        </w:rPr>
+        <w:t>longer periods of time</w:t>
+      </w:r>
+      <w:proofErr w:type="gramEnd"/>
+      <w:r>
+        <w:rPr>
+          <w:color w:val="0E101A"/>
+        </w:rPr>
+        <w:t>. Experiments indicate that students given the opportunity and authority to select a course on their own persisted longer in problem solving activities.</w:t>
       </w:r>
     </w:p>
     <w:p>

--- a/Report/CSCM10- Report references and useful sites..docx
+++ b/Report/CSCM10- Report references and useful sites..docx
@@ -28,21 +28,101 @@
             <w:color w:val="0000FF"/>
             <w:u w:val="single"/>
           </w:rPr>
-          <w:t>https://medium.com/hackernoon/top-industries-getting-revolutionised-by-artificial-intelligence-686a44</w:t>
-        </w:r>
+          <w:t>https://medium.com/hackernoon/top-industries-getting-revolutionised-by-artificial-intelligence-686a440857c0</w:t>
+        </w:r>
+      </w:hyperlink>
+      <w:r>
+        <w:rPr>
+          <w:color w:val="0000FF"/>
+          <w:u w:val="single"/>
+        </w:rPr>
+        <w:t xml:space="preserve"> </w:t>
+      </w:r>
+      <w:r>
+        <w:rPr>
+          <w:color w:val="000000" w:themeColor="text1"/>
+        </w:rPr>
+        <w:t>“</w:t>
+      </w:r>
+      <w:proofErr w:type="spellStart"/>
+      <w:r>
+        <w:rPr>
+          <w:color w:val="000000" w:themeColor="text1"/>
+        </w:rPr>
+        <w:t>hackernoon</w:t>
+      </w:r>
+      <w:proofErr w:type="spellEnd"/>
+      <w:r>
+        <w:rPr>
+          <w:color w:val="000000" w:themeColor="text1"/>
+        </w:rPr>
+        <w:t>”</w:t>
+      </w:r>
+    </w:p>
+    <w:p/>
+    <w:p>
+      <w:r>
+        <w:t xml:space="preserve">[2] </w:t>
+      </w:r>
+      <w:hyperlink r:id="rId6" w:history="1">
         <w:r>
           <w:rPr>
             <w:color w:val="0000FF"/>
             <w:u w:val="single"/>
           </w:rPr>
-          <w:t>0</w:t>
-        </w:r>
+          <w:t>https://www.classcraft.com/blog/features/10-facts-games-learning/</w:t>
+        </w:r>
+      </w:hyperlink>
+      <w:r>
+        <w:rPr>
+          <w:color w:val="000000" w:themeColor="text1"/>
+        </w:rPr>
+        <w:t xml:space="preserve"> </w:t>
+      </w:r>
+      <w:r>
+        <w:rPr>
+          <w:color w:val="000000" w:themeColor="text1"/>
+        </w:rPr>
+        <w:t>“</w:t>
+      </w:r>
+      <w:r>
+        <w:rPr>
+          <w:color w:val="000000" w:themeColor="text1"/>
+        </w:rPr>
+        <w:t>classcraft</w:t>
+      </w:r>
+      <w:r>
+        <w:rPr>
+          <w:color w:val="000000" w:themeColor="text1"/>
+        </w:rPr>
+        <w:t>”</w:t>
+      </w:r>
+    </w:p>
+    <w:p>
+      <w:r>
+        <w:t xml:space="preserve">[3] </w:t>
+      </w:r>
+      <w:hyperlink r:id="rId7" w:history="1">
         <w:r>
           <w:rPr>
             <w:color w:val="0000FF"/>
             <w:u w:val="single"/>
           </w:rPr>
-          <w:t>857c0</w:t>
+          <w:t>https://www.growthengineering.co.uk/history-of-gamific</w:t>
+        </w:r>
+        <w:r>
+          <w:rPr>
+            <w:color w:val="0000FF"/>
+            <w:u w:val="single"/>
+          </w:rPr>
+          <w:t>a</w:t>
+        </w:r>
+        <w:r>
+          <w:rPr>
+            <w:color w:val="0000FF"/>
+            <w:u w:val="single"/>
+          </w:rPr>
+          <w:t>tion/</w:t>
         </w:r>
       </w:hyperlink>
       <w:r>
@@ -54,93 +134,16 @@
       </w:r>
       <w:r>
         <w:rPr>
-          <w:color w:val="000000" w:themeColor="text1"/>
-        </w:rPr>
-        <w:t>“</w:t>
-      </w:r>
-      <w:proofErr w:type="spellStart"/>
-      <w:r>
-        <w:rPr>
-          <w:color w:val="000000" w:themeColor="text1"/>
-        </w:rPr>
-        <w:t>hackernoon</w:t>
-      </w:r>
-      <w:proofErr w:type="spellEnd"/>
-      <w:r>
-        <w:rPr>
-          <w:color w:val="000000" w:themeColor="text1"/>
+          <w:color w:val="0000FF"/>
+        </w:rPr>
+        <w:t>“History</w:t>
+      </w:r>
+      <w:r>
+        <w:rPr>
+          <w:color w:val="0000FF"/>
         </w:rPr>
         <w:t>”</w:t>
       </w:r>
-    </w:p>
-    <w:p/>
-    <w:p>
-      <w:r>
-        <w:t xml:space="preserve">[2] </w:t>
-      </w:r>
-      <w:hyperlink r:id="rId6" w:history="1">
-        <w:r>
-          <w:rPr>
-            <w:color w:val="0000FF"/>
-            <w:u w:val="single"/>
-          </w:rPr>
-          <w:t>https://www.classcraft.com/blog/features/10-facts-games-learn</w:t>
-        </w:r>
-        <w:r>
-          <w:rPr>
-            <w:color w:val="0000FF"/>
-            <w:u w:val="single"/>
-          </w:rPr>
-          <w:t>i</w:t>
-        </w:r>
-        <w:r>
-          <w:rPr>
-            <w:color w:val="0000FF"/>
-            <w:u w:val="single"/>
-          </w:rPr>
-          <w:t>ng/</w:t>
-        </w:r>
-      </w:hyperlink>
-      <w:r>
-        <w:rPr>
-          <w:color w:val="000000" w:themeColor="text1"/>
-        </w:rPr>
-        <w:t xml:space="preserve"> </w:t>
-      </w:r>
-      <w:r>
-        <w:rPr>
-          <w:color w:val="000000" w:themeColor="text1"/>
-        </w:rPr>
-        <w:t>“</w:t>
-      </w:r>
-      <w:r>
-        <w:rPr>
-          <w:color w:val="000000" w:themeColor="text1"/>
-        </w:rPr>
-        <w:t>classcraft</w:t>
-      </w:r>
-      <w:r>
-        <w:rPr>
-          <w:color w:val="000000" w:themeColor="text1"/>
-        </w:rPr>
-        <w:t>”</w:t>
-      </w:r>
-      <w:bookmarkStart w:id="0" w:name="_GoBack"/>
-      <w:bookmarkEnd w:id="0"/>
-    </w:p>
-    <w:p>
-      <w:r>
-        <w:t xml:space="preserve">[3] </w:t>
-      </w:r>
-      <w:hyperlink r:id="rId7" w:history="1">
-        <w:r>
-          <w:rPr>
-            <w:color w:val="0000FF"/>
-            <w:u w:val="single"/>
-          </w:rPr>
-          <w:t>https://www.growthengineering.co.uk/history-of-gamification/</w:t>
-        </w:r>
-      </w:hyperlink>
     </w:p>
     <w:p>
       <w:r>
@@ -236,7 +239,29 @@
             <w:u w:val="single"/>
             <w:shd w:val="clear" w:color="auto" w:fill="FFFFFF"/>
           </w:rPr>
-          <w:t>9780262325721</w:t>
+          <w:t>97802</w:t>
+        </w:r>
+        <w:r>
+          <w:rPr>
+            <w:rFonts w:ascii="Arial" w:hAnsi="Arial" w:cs="Arial"/>
+            <w:color w:val="0B0080"/>
+            <w:sz w:val="20"/>
+            <w:szCs w:val="20"/>
+            <w:u w:val="single"/>
+            <w:shd w:val="clear" w:color="auto" w:fill="FFFFFF"/>
+          </w:rPr>
+          <w:t>6</w:t>
+        </w:r>
+        <w:r>
+          <w:rPr>
+            <w:rFonts w:ascii="Arial" w:hAnsi="Arial" w:cs="Arial"/>
+            <w:color w:val="0B0080"/>
+            <w:sz w:val="20"/>
+            <w:szCs w:val="20"/>
+            <w:u w:val="single"/>
+            <w:shd w:val="clear" w:color="auto" w:fill="FFFFFF"/>
+          </w:rPr>
+          <w:t>2325721</w:t>
         </w:r>
       </w:hyperlink>
       <w:r>
@@ -257,9 +282,8 @@
           <w:szCs w:val="20"/>
           <w:shd w:val="clear" w:color="auto" w:fill="FFFFFF"/>
         </w:rPr>
-        <w:t xml:space="preserve"> </w:t>
-      </w:r>
-      <w:proofErr w:type="gramStart"/>
+        <w:t xml:space="preserve"> { ref </w:t>
+      </w:r>
       <w:r>
         <w:rPr>
           <w:rFonts w:ascii="Arial" w:hAnsi="Arial" w:cs="Arial"/>
@@ -268,9 +292,77 @@
           <w:szCs w:val="20"/>
           <w:shd w:val="clear" w:color="auto" w:fill="FFFFFF"/>
         </w:rPr>
-        <w:t>{ ref</w:t>
-      </w:r>
-      <w:proofErr w:type="gramEnd"/>
+        <w:t xml:space="preserve">94 0n </w:t>
+      </w:r>
+      <w:hyperlink r:id="rId12" w:history="1">
+        <w:r>
+          <w:rPr>
+            <w:color w:val="0000FF"/>
+            <w:u w:val="single"/>
+          </w:rPr>
+          <w:t>https://en.wikipedia.org/wiki/Gamification</w:t>
+        </w:r>
+      </w:hyperlink>
+      <w:r>
+        <w:rPr>
+          <w:color w:val="0000FF"/>
+          <w:u w:val="single"/>
+        </w:rPr>
+        <w:t xml:space="preserve"> </w:t>
+      </w:r>
+    </w:p>
+    <w:p>
+      <w:r>
+        <w:t>}</w:t>
+      </w:r>
+      <w:r>
+        <w:t xml:space="preserve">  “walz15”</w:t>
+      </w:r>
+    </w:p>
+    <w:p>
+      <w:r>
+        <w:t xml:space="preserve">[5] </w:t>
+      </w:r>
+      <w:hyperlink r:id="rId13" w:history="1">
+        <w:r>
+          <w:rPr>
+            <w:color w:val="0000FF"/>
+            <w:u w:val="single"/>
+          </w:rPr>
+          <w:t>https://en.wikipedia.org/wiki/Gamification</w:t>
+        </w:r>
+      </w:hyperlink>
+      <w:r>
+        <w:rPr>
+          <w:color w:val="0000FF"/>
+        </w:rPr>
+        <w:t xml:space="preserve"> </w:t>
+      </w:r>
+      <w:r>
+        <w:rPr>
+          <w:color w:val="0000FF"/>
+        </w:rPr>
+        <w:t>”</w:t>
+      </w:r>
+      <w:proofErr w:type="spellStart"/>
+      <w:r>
+        <w:rPr>
+          <w:color w:val="0000FF"/>
+        </w:rPr>
+        <w:t>wikigame</w:t>
+      </w:r>
+      <w:proofErr w:type="spellEnd"/>
+      <w:r>
+        <w:rPr>
+          <w:color w:val="0000FF"/>
+        </w:rPr>
+        <w:t>”</w:t>
+      </w:r>
+    </w:p>
+    <w:p>
+      <w:r>
+        <w:t xml:space="preserve">[6] </w:t>
+      </w:r>
       <w:r>
         <w:rPr>
           <w:rFonts w:ascii="Arial" w:hAnsi="Arial" w:cs="Arial"/>
@@ -279,8 +371,20 @@
           <w:szCs w:val="20"/>
           <w:shd w:val="clear" w:color="auto" w:fill="FFFFFF"/>
         </w:rPr>
-        <w:t xml:space="preserve"> </w:t>
-      </w:r>
+        <w:t>Silverman, Rachel (Nov 2, 2011). </w:t>
+      </w:r>
+      <w:hyperlink r:id="rId14" w:history="1">
+        <w:r>
+          <w:rPr>
+            <w:rFonts w:ascii="Arial" w:hAnsi="Arial" w:cs="Arial"/>
+            <w:color w:val="663366"/>
+            <w:sz w:val="20"/>
+            <w:szCs w:val="20"/>
+            <w:u w:val="single"/>
+          </w:rPr>
+          <w:t>"Latest Game Theory: Mixing Work and Play — Companies Adopt gaming Techniques to Motivate Employees"</w:t>
+        </w:r>
+      </w:hyperlink>
       <w:r>
         <w:rPr>
           <w:rFonts w:ascii="Arial" w:hAnsi="Arial" w:cs="Arial"/>
@@ -289,40 +393,7 @@
           <w:szCs w:val="20"/>
           <w:shd w:val="clear" w:color="auto" w:fill="FFFFFF"/>
         </w:rPr>
-        <w:t xml:space="preserve">94 0n </w:t>
-      </w:r>
-      <w:hyperlink r:id="rId12" w:history="1">
-        <w:r>
-          <w:rPr>
-            <w:color w:val="0000FF"/>
-            <w:u w:val="single"/>
-          </w:rPr>
-          <w:t>https://en.wikipedia.org/wiki/Gamification</w:t>
-        </w:r>
-      </w:hyperlink>
-    </w:p>
-    <w:p>
-      <w:r>
-        <w:t>}</w:t>
-      </w:r>
-    </w:p>
-    <w:p>
-      <w:r>
-        <w:t xml:space="preserve">[5] </w:t>
-      </w:r>
-      <w:hyperlink r:id="rId13" w:history="1">
-        <w:r>
-          <w:rPr>
-            <w:color w:val="0000FF"/>
-            <w:u w:val="single"/>
-          </w:rPr>
-          <w:t>https://en.wikipedia.org/wiki/Gamification</w:t>
-        </w:r>
-      </w:hyperlink>
-    </w:p>
-    <w:p>
-      <w:r>
-        <w:t xml:space="preserve">[6] </w:t>
+        <w:t>. Wallstreet Journal.</w:t>
       </w:r>
       <w:r>
         <w:rPr>
@@ -332,20 +403,13 @@
           <w:szCs w:val="20"/>
           <w:shd w:val="clear" w:color="auto" w:fill="FFFFFF"/>
         </w:rPr>
-        <w:t>Silverman, Rachel (Nov 2, 2011). </w:t>
-      </w:r>
-      <w:hyperlink r:id="rId14" w:history="1">
-        <w:r>
-          <w:rPr>
-            <w:rFonts w:ascii="Arial" w:hAnsi="Arial" w:cs="Arial"/>
-            <w:color w:val="663366"/>
-            <w:sz w:val="20"/>
-            <w:szCs w:val="20"/>
-            <w:u w:val="single"/>
-          </w:rPr>
-          <w:t>"Latest Game Theory: Mixing Work and Play — Companies Adopt gaming Techniques to Motivate Employees"</w:t>
-        </w:r>
-      </w:hyperlink>
+        <w:t xml:space="preserve"> “silv11” //redo wrong!</w:t>
+      </w:r>
+    </w:p>
+    <w:p>
+      <w:r>
+        <w:t xml:space="preserve">[7] </w:t>
+      </w:r>
       <w:r>
         <w:rPr>
           <w:rFonts w:ascii="Arial" w:hAnsi="Arial" w:cs="Arial"/>
@@ -354,21 +418,6 @@
           <w:szCs w:val="20"/>
           <w:shd w:val="clear" w:color="auto" w:fill="FFFFFF"/>
         </w:rPr>
-        <w:t>. Wallstreet Journal.</w:t>
-      </w:r>
-    </w:p>
-    <w:p>
-      <w:r>
-        <w:t xml:space="preserve">[7] </w:t>
-      </w:r>
-      <w:r>
-        <w:rPr>
-          <w:rFonts w:ascii="Arial" w:hAnsi="Arial" w:cs="Arial"/>
-          <w:color w:val="222222"/>
-          <w:sz w:val="20"/>
-          <w:szCs w:val="20"/>
-          <w:shd w:val="clear" w:color="auto" w:fill="FFFFFF"/>
-        </w:rPr>
         <w:t>Herger, Mario (Jan 4, 2012). </w:t>
       </w:r>
       <w:hyperlink r:id="rId15" w:history="1">
@@ -380,7 +429,27 @@
             <w:sz w:val="20"/>
             <w:szCs w:val="20"/>
           </w:rPr>
-          <w:t>"Gamification and Law or How to stay out of Prison despite Gamification"</w:t>
+          <w:t>"Gamification and Law or How to stay out of Prison despite Gamificati</w:t>
+        </w:r>
+        <w:r>
+          <w:rPr>
+            <w:rStyle w:val="Hyperlink"/>
+            <w:rFonts w:ascii="Arial" w:hAnsi="Arial" w:cs="Arial"/>
+            <w:color w:val="663366"/>
+            <w:sz w:val="20"/>
+            <w:szCs w:val="20"/>
+          </w:rPr>
+          <w:t>o</w:t>
+        </w:r>
+        <w:r>
+          <w:rPr>
+            <w:rStyle w:val="Hyperlink"/>
+            <w:rFonts w:ascii="Arial" w:hAnsi="Arial" w:cs="Arial"/>
+            <w:color w:val="663366"/>
+            <w:sz w:val="20"/>
+            <w:szCs w:val="20"/>
+          </w:rPr>
+          <w:t>n"</w:t>
         </w:r>
       </w:hyperlink>
       <w:r>
@@ -458,6 +527,38 @@
         </w:rPr>
         <w:t>.</w:t>
       </w:r>
+      <w:r>
+        <w:rPr>
+          <w:rFonts w:ascii="Arial" w:hAnsi="Arial" w:cs="Arial"/>
+          <w:color w:val="222222"/>
+          <w:sz w:val="20"/>
+          <w:szCs w:val="20"/>
+          <w:shd w:val="clear" w:color="auto" w:fill="FFFFFF"/>
+        </w:rPr>
+        <w:t xml:space="preserve"> “</w:t>
+      </w:r>
+      <w:proofErr w:type="spellStart"/>
+      <w:r>
+        <w:rPr>
+          <w:rFonts w:ascii="Arial" w:hAnsi="Arial" w:cs="Arial"/>
+          <w:color w:val="222222"/>
+          <w:sz w:val="20"/>
+          <w:szCs w:val="20"/>
+          <w:shd w:val="clear" w:color="auto" w:fill="FFFFFF"/>
+        </w:rPr>
+        <w:t>gamelaw</w:t>
+      </w:r>
+      <w:proofErr w:type="spellEnd"/>
+      <w:r>
+        <w:rPr>
+          <w:rFonts w:ascii="Arial" w:hAnsi="Arial" w:cs="Arial"/>
+          <w:color w:val="222222"/>
+          <w:sz w:val="20"/>
+          <w:szCs w:val="20"/>
+          <w:shd w:val="clear" w:color="auto" w:fill="FFFFFF"/>
+        </w:rPr>
+        <w:t>”</w:t>
+      </w:r>
     </w:p>
     <w:p>
       <w:r>
@@ -468,9 +569,60 @@
           <w:rPr>
             <w:rStyle w:val="Hyperlink"/>
           </w:rPr>
-          <w:t>https://en.wikipedia.org/wiki/Data_aggregation</w:t>
-        </w:r>
-      </w:hyperlink>
+          <w:t>https://en.wikipedia.org/wi</w:t>
+        </w:r>
+        <w:r>
+          <w:rPr>
+            <w:rStyle w:val="Hyperlink"/>
+          </w:rPr>
+          <w:t>k</w:t>
+        </w:r>
+        <w:r>
+          <w:rPr>
+            <w:rStyle w:val="Hyperlink"/>
+          </w:rPr>
+          <w:t>i/Data_aggregation</w:t>
+        </w:r>
+      </w:hyperlink>
+      <w:r>
+        <w:rPr>
+          <w:rStyle w:val="Hyperlink"/>
+          <w:u w:val="none"/>
+        </w:rPr>
+        <w:t xml:space="preserve"> “</w:t>
+      </w:r>
+      <w:proofErr w:type="spellStart"/>
+      <w:r>
+        <w:rPr>
+          <w:rStyle w:val="Hyperlink"/>
+          <w:u w:val="none"/>
+        </w:rPr>
+        <w:t>da</w:t>
+      </w:r>
+      <w:r>
+        <w:rPr>
+          <w:rStyle w:val="Hyperlink"/>
+          <w:u w:val="none"/>
+        </w:rPr>
+        <w:t>t</w:t>
+      </w:r>
+      <w:bookmarkStart w:id="0" w:name="_GoBack"/>
+      <w:bookmarkEnd w:id="0"/>
+      <w:r>
+        <w:rPr>
+          <w:rStyle w:val="Hyperlink"/>
+          <w:u w:val="none"/>
+        </w:rPr>
+        <w:t>aagg</w:t>
+      </w:r>
+      <w:proofErr w:type="spellEnd"/>
+      <w:r>
+        <w:rPr>
+          <w:rStyle w:val="Hyperlink"/>
+          <w:u w:val="none"/>
+        </w:rPr>
+        <w:t>”</w:t>
+      </w:r>
     </w:p>
     <w:p/>
     <w:p>
@@ -640,6 +792,28 @@
       </w:hyperlink>
     </w:p>
     <w:p/>
+    <w:p>
+      <w:pPr>
+        <w:shd w:val="clear" w:color="auto" w:fill="FFFFFF"/>
+        <w:spacing w:line="240" w:lineRule="atLeast"/>
+        <w:jc w:val="center"/>
+        <w:outlineLvl w:val="0"/>
+        <w:rPr>
+          <w:rFonts w:asciiTheme="minorHAnsi" w:hAnsiTheme="minorHAnsi" w:cstheme="minorHAnsi"/>
+          <w:caps/>
+          <w:color w:val="000000" w:themeColor="text1"/>
+          <w:kern w:val="36"/>
+        </w:rPr>
+      </w:pPr>
+      <w:r>
+        <w:rPr>
+          <w:rFonts w:asciiTheme="minorHAnsi" w:hAnsiTheme="minorHAnsi" w:cstheme="minorHAnsi"/>
+          <w:color w:val="000000" w:themeColor="text1"/>
+          <w:kern w:val="36"/>
+        </w:rPr>
+        <w:t>The History Of Gamification: From The Very Beginning To Right Now</w:t>
+      </w:r>
+    </w:p>
     <w:p/>
     <w:p/>
     <w:p>
@@ -1825,21 +1999,7 @@
         <w:rPr>
           <w:color w:val="0E101A"/>
         </w:rPr>
-        <w:t xml:space="preserve"> - If you’re in charge of your own destiny, you are more motivated to succeed. Being in charge means you’ll work harder and stick to your objectives for a </w:t>
-      </w:r>
-      <w:proofErr w:type="gramStart"/>
-      <w:r>
-        <w:rPr>
-          <w:color w:val="0E101A"/>
-        </w:rPr>
-        <w:t>longer periods of time</w:t>
-      </w:r>
-      <w:proofErr w:type="gramEnd"/>
-      <w:r>
-        <w:rPr>
-          <w:color w:val="0E101A"/>
-        </w:rPr>
-        <w:t>. Experiments indicate that students given the opportunity and authority to select a course on their own persisted longer in problem solving activities.</w:t>
+        <w:t> - If you’re in charge of your own destiny, you are more motivated to succeed. Being in charge means you’ll work harder and stick to your objectives for a longer periods of time. Experiments indicate that students given the opportunity and authority to select a course on their own persisted longer in problem solving activities.</w:t>
       </w:r>
     </w:p>
     <w:p>
@@ -2475,6 +2635,25 @@
       <w:lang w:eastAsia="en-GB"/>
     </w:rPr>
   </w:style>
+  <w:style w:type="paragraph" w:styleId="Heading1">
+    <w:name w:val="heading 1"/>
+    <w:basedOn w:val="Normal"/>
+    <w:link w:val="Heading1Char"/>
+    <w:uiPriority w:val="9"/>
+    <w:qFormat/>
+    <w:rsid w:val="00355F1C"/>
+    <w:pPr>
+      <w:spacing w:before="100" w:beforeAutospacing="1" w:after="100" w:afterAutospacing="1"/>
+      <w:outlineLvl w:val="0"/>
+    </w:pPr>
+    <w:rPr>
+      <w:b/>
+      <w:bCs/>
+      <w:kern w:val="36"/>
+      <w:sz w:val="48"/>
+      <w:szCs w:val="48"/>
+    </w:rPr>
+  </w:style>
   <w:style w:type="character" w:default="1" w:styleId="DefaultParagraphFont">
     <w:name w:val="Default Paragraph Font"/>
     <w:uiPriority w:val="1"/>
@@ -2560,6 +2739,34 @@
     <w:rPr>
       <w:b/>
       <w:bCs/>
+    </w:rPr>
+  </w:style>
+  <w:style w:type="character" w:customStyle="1" w:styleId="Heading1Char">
+    <w:name w:val="Heading 1 Char"/>
+    <w:basedOn w:val="DefaultParagraphFont"/>
+    <w:link w:val="Heading1"/>
+    <w:uiPriority w:val="9"/>
+    <w:rsid w:val="00355F1C"/>
+    <w:rPr>
+      <w:rFonts w:ascii="Times New Roman" w:eastAsia="Times New Roman" w:hAnsi="Times New Roman" w:cs="Times New Roman"/>
+      <w:b/>
+      <w:bCs/>
+      <w:kern w:val="36"/>
+      <w:sz w:val="48"/>
+      <w:szCs w:val="48"/>
+      <w:lang w:eastAsia="en-GB"/>
+    </w:rPr>
+  </w:style>
+  <w:style w:type="character" w:styleId="FollowedHyperlink">
+    <w:name w:val="FollowedHyperlink"/>
+    <w:basedOn w:val="DefaultParagraphFont"/>
+    <w:uiPriority w:val="99"/>
+    <w:semiHidden/>
+    <w:unhideWhenUsed/>
+    <w:rsid w:val="00421832"/>
+    <w:rPr>
+      <w:color w:val="954F72" w:themeColor="followedHyperlink"/>
+      <w:u w:val="single"/>
     </w:rPr>
   </w:style>
 </w:styles>

--- a/Report/CSCM10- Report references and useful sites..docx
+++ b/Report/CSCM10- Report references and useful sites..docx
@@ -606,88 +606,214 @@
         </w:rPr>
         <w:t>t</w:t>
       </w:r>
+      <w:r>
+        <w:rPr>
+          <w:rStyle w:val="Hyperlink"/>
+          <w:u w:val="none"/>
+        </w:rPr>
+        <w:t>aagg</w:t>
+      </w:r>
+      <w:proofErr w:type="spellEnd"/>
+      <w:r>
+        <w:rPr>
+          <w:rStyle w:val="Hyperlink"/>
+          <w:u w:val="none"/>
+        </w:rPr>
+        <w:t>”</w:t>
+      </w:r>
+    </w:p>
+    <w:p/>
+    <w:p>
+      <w:r>
+        <w:t>30/01/20</w:t>
+      </w:r>
+    </w:p>
+    <w:p>
+      <w:r>
+        <w:t xml:space="preserve">[9] </w:t>
+      </w:r>
+      <w:hyperlink r:id="rId18" w:anchor="t-1184578" w:history="1">
+        <w:r>
+          <w:rPr>
+            <w:rStyle w:val="Hyperlink"/>
+          </w:rPr>
+          <w:t>https://www.ted.com/talks/jane_mcgonigal_gaming_can_make_a_better_world?language=en#t-118</w:t>
+        </w:r>
+        <w:r>
+          <w:rPr>
+            <w:rStyle w:val="Hyperlink"/>
+          </w:rPr>
+          <w:t>4</w:t>
+        </w:r>
+        <w:r>
+          <w:rPr>
+            <w:rStyle w:val="Hyperlink"/>
+          </w:rPr>
+          <w:t>578</w:t>
+        </w:r>
+      </w:hyperlink>
+    </w:p>
+    <w:p>
+      <w:r>
+        <w:t xml:space="preserve"> “</w:t>
+      </w:r>
+      <w:proofErr w:type="spellStart"/>
+      <w:r>
+        <w:t>janeted</w:t>
+      </w:r>
+      <w:proofErr w:type="spellEnd"/>
+      <w:r>
+        <w:t>”</w:t>
+      </w:r>
+    </w:p>
+    <w:p>
+      <w:r>
+        <w:t xml:space="preserve">[10] </w:t>
+      </w:r>
+      <w:hyperlink r:id="rId19" w:history="1">
+        <w:r>
+          <w:rPr>
+            <w:rStyle w:val="Hyperlink"/>
+          </w:rPr>
+          <w:t>http://chi2011</w:t>
+        </w:r>
+        <w:r>
+          <w:rPr>
+            <w:rStyle w:val="Hyperlink"/>
+          </w:rPr>
+          <w:t>.</w:t>
+        </w:r>
+        <w:r>
+          <w:rPr>
+            <w:rStyle w:val="Hyperlink"/>
+          </w:rPr>
+          <w:t>org/communities/games/index.html</w:t>
+        </w:r>
+      </w:hyperlink>
+      <w:r>
+        <w:rPr>
+          <w:rStyle w:val="Hyperlink"/>
+          <w:u w:val="none"/>
+        </w:rPr>
+        <w:t xml:space="preserve"> “CHI”</w:t>
+      </w:r>
+    </w:p>
+    <w:p>
+      <w:r>
+        <w:t xml:space="preserve">[11] </w:t>
+      </w:r>
+      <w:hyperlink r:id="rId20" w:history="1">
+        <w:r>
+          <w:rPr>
+            <w:rStyle w:val="Hyperlink"/>
+          </w:rPr>
+          <w:t>http://gamificatio</w:t>
+        </w:r>
+        <w:r>
+          <w:rPr>
+            <w:rStyle w:val="Hyperlink"/>
+          </w:rPr>
+          <w:t>n</w:t>
+        </w:r>
+        <w:r>
+          <w:rPr>
+            <w:rStyle w:val="Hyperlink"/>
+          </w:rPr>
+          <w:t>-research.org/about/</w:t>
+        </w:r>
+      </w:hyperlink>
+      <w:r>
+        <w:rPr>
+          <w:rStyle w:val="Hyperlink"/>
+        </w:rPr>
+        <w:t xml:space="preserve"> </w:t>
+      </w:r>
+      <w:r>
+        <w:rPr>
+          <w:rStyle w:val="Hyperlink"/>
+          <w:u w:val="none"/>
+        </w:rPr>
+        <w:t xml:space="preserve"> </w:t>
+      </w:r>
+      <w:r>
+        <w:rPr>
+          <w:rStyle w:val="Hyperlink"/>
+          <w:u w:val="none"/>
+        </w:rPr>
+        <w:t>“</w:t>
+      </w:r>
+      <w:proofErr w:type="spellStart"/>
+      <w:r>
+        <w:rPr>
+          <w:rStyle w:val="Hyperlink"/>
+          <w:u w:val="none"/>
+        </w:rPr>
+        <w:t>gamresearch</w:t>
+      </w:r>
+      <w:proofErr w:type="spellEnd"/>
+      <w:r>
+        <w:rPr>
+          <w:rStyle w:val="Hyperlink"/>
+          <w:u w:val="none"/>
+        </w:rPr>
+        <w:t>”</w:t>
+      </w:r>
+    </w:p>
+    <w:p>
+      <w:r>
+        <w:t xml:space="preserve">[12] </w:t>
+      </w:r>
+      <w:hyperlink r:id="rId21" w:history="1">
+        <w:r>
+          <w:rPr>
+            <w:rStyle w:val="Hyperlink"/>
+          </w:rPr>
+          <w:t>https://www.guinnessworldrecords.com/news/2016/8/pokemon-go-catches-five-world-records-4393</w:t>
+        </w:r>
+        <w:r>
+          <w:rPr>
+            <w:rStyle w:val="Hyperlink"/>
+          </w:rPr>
+          <w:t>2</w:t>
+        </w:r>
+        <w:r>
+          <w:rPr>
+            <w:rStyle w:val="Hyperlink"/>
+          </w:rPr>
+          <w:t>7</w:t>
+        </w:r>
+      </w:hyperlink>
+      <w:r>
+        <w:rPr>
+          <w:rStyle w:val="Hyperlink"/>
+          <w:u w:val="none"/>
+        </w:rPr>
+        <w:t xml:space="preserve"> “</w:t>
+      </w:r>
+      <w:proofErr w:type="spellStart"/>
+      <w:r>
+        <w:rPr>
+          <w:rStyle w:val="Hyperlink"/>
+          <w:u w:val="none"/>
+        </w:rPr>
+        <w:t>pokegwr</w:t>
+      </w:r>
+      <w:proofErr w:type="spellEnd"/>
+      <w:r>
+        <w:rPr>
+          <w:rStyle w:val="Hyperlink"/>
+          <w:u w:val="none"/>
+        </w:rPr>
+        <w:t>”</w:t>
+      </w:r>
+    </w:p>
+    <w:p/>
+    <w:p>
+      <w:r>
+        <w:t>03/02/20</w:t>
+      </w:r>
       <w:bookmarkStart w:id="0" w:name="_GoBack"/>
       <w:bookmarkEnd w:id="0"/>
-      <w:r>
-        <w:rPr>
-          <w:rStyle w:val="Hyperlink"/>
-          <w:u w:val="none"/>
-        </w:rPr>
-        <w:t>aagg</w:t>
-      </w:r>
-      <w:proofErr w:type="spellEnd"/>
-      <w:r>
-        <w:rPr>
-          <w:rStyle w:val="Hyperlink"/>
-          <w:u w:val="none"/>
-        </w:rPr>
-        <w:t>”</w:t>
-      </w:r>
-    </w:p>
-    <w:p/>
-    <w:p>
-      <w:r>
-        <w:t>30/01/20</w:t>
-      </w:r>
-    </w:p>
-    <w:p>
-      <w:r>
-        <w:t xml:space="preserve">[9] </w:t>
-      </w:r>
-      <w:hyperlink r:id="rId18" w:anchor="t-1184578" w:history="1">
-        <w:r>
-          <w:rPr>
-            <w:rStyle w:val="Hyperlink"/>
-          </w:rPr>
-          <w:t>https://www.ted.com/talks/jane_mcgonigal_gaming_can_make_a_better_world?language=en#t-1184578</w:t>
-        </w:r>
-      </w:hyperlink>
-    </w:p>
-    <w:p/>
-    <w:p>
-      <w:r>
-        <w:t xml:space="preserve">[10] </w:t>
-      </w:r>
-      <w:hyperlink r:id="rId19" w:history="1">
-        <w:r>
-          <w:rPr>
-            <w:rStyle w:val="Hyperlink"/>
-          </w:rPr>
-          <w:t>http://chi2011.org/communities/games/index.html</w:t>
-        </w:r>
-      </w:hyperlink>
-    </w:p>
-    <w:p>
-      <w:r>
-        <w:t xml:space="preserve">[11] </w:t>
-      </w:r>
-      <w:hyperlink r:id="rId20" w:history="1">
-        <w:r>
-          <w:rPr>
-            <w:rStyle w:val="Hyperlink"/>
-          </w:rPr>
-          <w:t>http://gamification-research.org/about/</w:t>
-        </w:r>
-      </w:hyperlink>
-    </w:p>
-    <w:p>
-      <w:r>
-        <w:t xml:space="preserve">[12] </w:t>
-      </w:r>
-      <w:hyperlink r:id="rId21" w:history="1">
-        <w:r>
-          <w:rPr>
-            <w:rStyle w:val="Hyperlink"/>
-          </w:rPr>
-          <w:t>https://www.guinnessworldrecords.com/news/2016/8/pokemon-go-catches-five-world-records-439327</w:t>
-        </w:r>
-      </w:hyperlink>
-    </w:p>
-    <w:p/>
-    <w:p>
-      <w:r>
-        <w:t>03/02/20</w:t>
-      </w:r>
     </w:p>
     <w:p>
       <w:pPr>

--- a/Report/CSCM10- Report references and useful sites..docx
+++ b/Report/CSCM10- Report references and useful sites..docx
@@ -108,21 +108,7 @@
             <w:color w:val="0000FF"/>
             <w:u w:val="single"/>
           </w:rPr>
-          <w:t>https://www.growthengineering.co.uk/history-of-gamific</w:t>
-        </w:r>
-        <w:r>
-          <w:rPr>
-            <w:color w:val="0000FF"/>
-            <w:u w:val="single"/>
-          </w:rPr>
-          <w:t>a</w:t>
-        </w:r>
-        <w:r>
-          <w:rPr>
-            <w:color w:val="0000FF"/>
-            <w:u w:val="single"/>
-          </w:rPr>
-          <w:t>tion/</w:t>
+          <w:t>https://www.growthengineering.co.uk/history-of-gamification/</w:t>
         </w:r>
       </w:hyperlink>
       <w:r>
@@ -239,29 +225,7 @@
             <w:u w:val="single"/>
             <w:shd w:val="clear" w:color="auto" w:fill="FFFFFF"/>
           </w:rPr>
-          <w:t>97802</w:t>
-        </w:r>
-        <w:r>
-          <w:rPr>
-            <w:rFonts w:ascii="Arial" w:hAnsi="Arial" w:cs="Arial"/>
-            <w:color w:val="0B0080"/>
-            <w:sz w:val="20"/>
-            <w:szCs w:val="20"/>
-            <w:u w:val="single"/>
-            <w:shd w:val="clear" w:color="auto" w:fill="FFFFFF"/>
-          </w:rPr>
-          <w:t>6</w:t>
-        </w:r>
-        <w:r>
-          <w:rPr>
-            <w:rFonts w:ascii="Arial" w:hAnsi="Arial" w:cs="Arial"/>
-            <w:color w:val="0B0080"/>
-            <w:sz w:val="20"/>
-            <w:szCs w:val="20"/>
-            <w:u w:val="single"/>
-            <w:shd w:val="clear" w:color="auto" w:fill="FFFFFF"/>
-          </w:rPr>
-          <w:t>2325721</w:t>
+          <w:t>9780262325721</w:t>
         </w:r>
       </w:hyperlink>
       <w:r>
@@ -429,27 +393,7 @@
             <w:sz w:val="20"/>
             <w:szCs w:val="20"/>
           </w:rPr>
-          <w:t>"Gamification and Law or How to stay out of Prison despite Gamificati</w:t>
-        </w:r>
-        <w:r>
-          <w:rPr>
-            <w:rStyle w:val="Hyperlink"/>
-            <w:rFonts w:ascii="Arial" w:hAnsi="Arial" w:cs="Arial"/>
-            <w:color w:val="663366"/>
-            <w:sz w:val="20"/>
-            <w:szCs w:val="20"/>
-          </w:rPr>
-          <w:t>o</w:t>
-        </w:r>
-        <w:r>
-          <w:rPr>
-            <w:rStyle w:val="Hyperlink"/>
-            <w:rFonts w:ascii="Arial" w:hAnsi="Arial" w:cs="Arial"/>
-            <w:color w:val="663366"/>
-            <w:sz w:val="20"/>
-            <w:szCs w:val="20"/>
-          </w:rPr>
-          <w:t>n"</w:t>
+          <w:t>"Gamification and Law or How to stay out of Prison despite Gamification"</w:t>
         </w:r>
       </w:hyperlink>
       <w:r>
@@ -569,19 +513,7 @@
           <w:rPr>
             <w:rStyle w:val="Hyperlink"/>
           </w:rPr>
-          <w:t>https://en.wikipedia.org/wi</w:t>
-        </w:r>
-        <w:r>
-          <w:rPr>
-            <w:rStyle w:val="Hyperlink"/>
-          </w:rPr>
-          <w:t>k</w:t>
-        </w:r>
-        <w:r>
-          <w:rPr>
-            <w:rStyle w:val="Hyperlink"/>
-          </w:rPr>
-          <w:t>i/Data_aggregation</w:t>
+          <w:t>https://en.wikipedia.org/wiki/Data_aggregation</w:t>
         </w:r>
       </w:hyperlink>
       <w:r>
@@ -637,19 +569,7 @@
           <w:rPr>
             <w:rStyle w:val="Hyperlink"/>
           </w:rPr>
-          <w:t>https://www.ted.com/talks/jane_mcgonigal_gaming_can_make_a_better_world?language=en#t-118</w:t>
-        </w:r>
-        <w:r>
-          <w:rPr>
-            <w:rStyle w:val="Hyperlink"/>
-          </w:rPr>
-          <w:t>4</w:t>
-        </w:r>
-        <w:r>
-          <w:rPr>
-            <w:rStyle w:val="Hyperlink"/>
-          </w:rPr>
-          <w:t>578</w:t>
+          <w:t>https://www.ted.com/talks/jane_mcgonigal_gaming_can_make_a_better_world?language=en#t-1184578</w:t>
         </w:r>
       </w:hyperlink>
     </w:p>
@@ -675,19 +595,7 @@
           <w:rPr>
             <w:rStyle w:val="Hyperlink"/>
           </w:rPr>
-          <w:t>http://chi2011</w:t>
-        </w:r>
-        <w:r>
-          <w:rPr>
-            <w:rStyle w:val="Hyperlink"/>
-          </w:rPr>
-          <w:t>.</w:t>
-        </w:r>
-        <w:r>
-          <w:rPr>
-            <w:rStyle w:val="Hyperlink"/>
-          </w:rPr>
-          <w:t>org/communities/games/index.html</w:t>
+          <w:t>http://chi2011.org/communities/games/index.html</w:t>
         </w:r>
       </w:hyperlink>
       <w:r>
@@ -707,19 +615,7 @@
           <w:rPr>
             <w:rStyle w:val="Hyperlink"/>
           </w:rPr>
-          <w:t>http://gamificatio</w:t>
-        </w:r>
-        <w:r>
-          <w:rPr>
-            <w:rStyle w:val="Hyperlink"/>
-          </w:rPr>
-          <w:t>n</w:t>
-        </w:r>
-        <w:r>
-          <w:rPr>
-            <w:rStyle w:val="Hyperlink"/>
-          </w:rPr>
-          <w:t>-research.org/about/</w:t>
+          <w:t>http://gamification-research.org/about/</w:t>
         </w:r>
       </w:hyperlink>
       <w:r>
@@ -768,19 +664,7 @@
           <w:rPr>
             <w:rStyle w:val="Hyperlink"/>
           </w:rPr>
-          <w:t>https://www.guinnessworldrecords.com/news/2016/8/pokemon-go-catches-five-world-records-4393</w:t>
-        </w:r>
-        <w:r>
-          <w:rPr>
-            <w:rStyle w:val="Hyperlink"/>
-          </w:rPr>
-          <w:t>2</w:t>
-        </w:r>
-        <w:r>
-          <w:rPr>
-            <w:rStyle w:val="Hyperlink"/>
-          </w:rPr>
-          <w:t>7</w:t>
+          <w:t>https://www.guinnessworldrecords.com/news/2016/8/pokemon-go-catches-five-world-records-439327</w:t>
         </w:r>
       </w:hyperlink>
       <w:r>
@@ -812,8 +696,6 @@
       <w:r>
         <w:t>03/02/20</w:t>
       </w:r>
-      <w:bookmarkStart w:id="0" w:name="_GoBack"/>
-      <w:bookmarkEnd w:id="0"/>
     </w:p>
     <w:p>
       <w:pPr>
@@ -830,9 +712,46 @@
             <w:color w:val="4A6EE0"/>
             <w:u w:val="single"/>
           </w:rPr>
-          <w:t>https://blog.wranx.com/the-science-behind-gamification-and-why-it-works</w:t>
-        </w:r>
-      </w:hyperlink>
+          <w:t>https://blog.wranx.com/the-science-behind-gamification</w:t>
+        </w:r>
+        <w:r>
+          <w:rPr>
+            <w:color w:val="4A6EE0"/>
+            <w:u w:val="single"/>
+          </w:rPr>
+          <w:t>-</w:t>
+        </w:r>
+        <w:r>
+          <w:rPr>
+            <w:color w:val="4A6EE0"/>
+            <w:u w:val="single"/>
+          </w:rPr>
+          <w:t>and-why-it-works</w:t>
+        </w:r>
+      </w:hyperlink>
+      <w:r>
+        <w:rPr>
+          <w:color w:val="4A6EE0"/>
+          <w:u w:val="single"/>
+        </w:rPr>
+        <w:t xml:space="preserve"> “</w:t>
+      </w:r>
+      <w:proofErr w:type="spellStart"/>
+      <w:r>
+        <w:rPr>
+          <w:color w:val="4A6EE0"/>
+          <w:u w:val="single"/>
+        </w:rPr>
+        <w:t>gamescience</w:t>
+      </w:r>
+      <w:proofErr w:type="spellEnd"/>
+      <w:r>
+        <w:rPr>
+          <w:color w:val="4A6EE0"/>
+          <w:u w:val="single"/>
+        </w:rPr>
+        <w:t>”</w:t>
+      </w:r>
     </w:p>
     <w:p>
       <w:pPr>
@@ -852,7 +771,21 @@
             <w:color w:val="4A6EE0"/>
             <w:u w:val="single"/>
           </w:rPr>
-          <w:t>https://wistia.com/learn/marketing/the-science-behind-gamification</w:t>
+          <w:t>https://wistia.com/learn/marketing/the-science-behin</w:t>
+        </w:r>
+        <w:r>
+          <w:rPr>
+            <w:color w:val="4A6EE0"/>
+            <w:u w:val="single"/>
+          </w:rPr>
+          <w:t>d</w:t>
+        </w:r>
+        <w:r>
+          <w:rPr>
+            <w:color w:val="4A6EE0"/>
+            <w:u w:val="single"/>
+          </w:rPr>
+          <w:t>-gamification</w:t>
         </w:r>
       </w:hyperlink>
       <w:r>
@@ -861,6 +794,26 @@
         </w:rPr>
         <w:t>)</w:t>
       </w:r>
+      <w:r>
+        <w:rPr>
+          <w:color w:val="0E101A"/>
+        </w:rPr>
+        <w:t xml:space="preserve"> “</w:t>
+      </w:r>
+      <w:proofErr w:type="spellStart"/>
+      <w:r>
+        <w:rPr>
+          <w:color w:val="0E101A"/>
+        </w:rPr>
+        <w:t>sciencebehind</w:t>
+      </w:r>
+      <w:proofErr w:type="spellEnd"/>
+      <w:r>
+        <w:rPr>
+          <w:color w:val="0E101A"/>
+        </w:rPr>
+        <w:t>”</w:t>
+      </w:r>
     </w:p>
     <w:p>
       <w:r>
@@ -874,9 +827,34 @@
           <w:rPr>
             <w:rStyle w:val="Hyperlink"/>
           </w:rPr>
-          <w:t>https://www.webmd.com/mental-health/what-is-dopamine#1</w:t>
-        </w:r>
-      </w:hyperlink>
+          <w:t>https://www.webmd.com/mental-health/what-is-</w:t>
+        </w:r>
+        <w:r>
+          <w:rPr>
+            <w:rStyle w:val="Hyperlink"/>
+          </w:rPr>
+          <w:t>d</w:t>
+        </w:r>
+        <w:r>
+          <w:rPr>
+            <w:rStyle w:val="Hyperlink"/>
+          </w:rPr>
+          <w:t>opamine#1</w:t>
+        </w:r>
+      </w:hyperlink>
+      <w:r>
+        <w:rPr>
+          <w:rStyle w:val="Hyperlink"/>
+        </w:rPr>
+        <w:t xml:space="preserve"> “</w:t>
+      </w:r>
+      <w:r>
+        <w:rPr>
+          <w:rStyle w:val="Hyperlink"/>
+          <w:u w:val="none"/>
+        </w:rPr>
+        <w:t>dopamine”</w:t>
+      </w:r>
     </w:p>
     <w:p>
       <w:r>
@@ -887,9 +865,50 @@
           <w:rPr>
             <w:rStyle w:val="Hyperlink"/>
           </w:rPr>
-          <w:t>https://neuroscience.mssm.edu/nestler/brainRewardpathways.html</w:t>
-        </w:r>
-      </w:hyperlink>
+          <w:t>https://neuroscience.mssm.edu/nestler/brainRewardpathways.ht</w:t>
+        </w:r>
+        <w:r>
+          <w:rPr>
+            <w:rStyle w:val="Hyperlink"/>
+          </w:rPr>
+          <w:t>m</w:t>
+        </w:r>
+        <w:r>
+          <w:rPr>
+            <w:rStyle w:val="Hyperlink"/>
+          </w:rPr>
+          <w:t>l</w:t>
+        </w:r>
+      </w:hyperlink>
+      <w:r>
+        <w:rPr>
+          <w:rStyle w:val="Hyperlink"/>
+        </w:rPr>
+        <w:t xml:space="preserve"> </w:t>
+      </w:r>
+      <w:r>
+        <w:rPr>
+          <w:rStyle w:val="Hyperlink"/>
+          <w:u w:val="none"/>
+        </w:rPr>
+        <w:t>“</w:t>
+      </w:r>
+      <w:proofErr w:type="spellStart"/>
+      <w:r>
+        <w:rPr>
+          <w:rStyle w:val="Hyperlink"/>
+          <w:u w:val="none"/>
+        </w:rPr>
+        <w:t>brainrewards</w:t>
+      </w:r>
+      <w:proofErr w:type="spellEnd"/>
+      <w:r>
+        <w:rPr>
+          <w:rStyle w:val="Hyperlink"/>
+          <w:u w:val="none"/>
+        </w:rPr>
+        <w:t>”</w:t>
+      </w:r>
     </w:p>
     <w:p>
       <w:r>
@@ -900,9 +919,44 @@
           <w:rPr>
             <w:rStyle w:val="Hyperlink"/>
           </w:rPr>
-          <w:t>https://www.scientificamerican.com/article/three-critical-elements-sustain-motivation/</w:t>
-        </w:r>
-      </w:hyperlink>
+          <w:t>https://www.scientificamerican.com/article/three-critical-elements-sustain</w:t>
+        </w:r>
+        <w:r>
+          <w:rPr>
+            <w:rStyle w:val="Hyperlink"/>
+          </w:rPr>
+          <w:t>-</w:t>
+        </w:r>
+        <w:r>
+          <w:rPr>
+            <w:rStyle w:val="Hyperlink"/>
+          </w:rPr>
+          <w:t>motivation/</w:t>
+        </w:r>
+      </w:hyperlink>
+      <w:r>
+        <w:rPr>
+          <w:rStyle w:val="Hyperlink"/>
+          <w:u w:val="none"/>
+        </w:rPr>
+        <w:t xml:space="preserve"> “</w:t>
+      </w:r>
+      <w:proofErr w:type="spellStart"/>
+      <w:r>
+        <w:rPr>
+          <w:rStyle w:val="Hyperlink"/>
+          <w:u w:val="none"/>
+        </w:rPr>
+        <w:t>keepmotivation</w:t>
+      </w:r>
+      <w:proofErr w:type="spellEnd"/>
+      <w:r>
+        <w:rPr>
+          <w:rStyle w:val="Hyperlink"/>
+          <w:u w:val="none"/>
+        </w:rPr>
+        <w:t>”</w:t>
+      </w:r>
     </w:p>
     <w:p>
       <w:r>
@@ -913,9 +967,50 @@
           <w:rPr>
             <w:rStyle w:val="Hyperlink"/>
           </w:rPr>
-          <w:t>https://en.wikipedia.org/wiki/Gamification_of_learning</w:t>
-        </w:r>
-      </w:hyperlink>
+          <w:t>https://en.wikipedia.org/wiki/Gamification_</w:t>
+        </w:r>
+        <w:r>
+          <w:rPr>
+            <w:rStyle w:val="Hyperlink"/>
+          </w:rPr>
+          <w:t>o</w:t>
+        </w:r>
+        <w:r>
+          <w:rPr>
+            <w:rStyle w:val="Hyperlink"/>
+          </w:rPr>
+          <w:t>f_learning</w:t>
+        </w:r>
+      </w:hyperlink>
+      <w:r>
+        <w:rPr>
+          <w:rStyle w:val="Hyperlink"/>
+        </w:rPr>
+        <w:t xml:space="preserve"> </w:t>
+      </w:r>
+      <w:r>
+        <w:rPr>
+          <w:rStyle w:val="Hyperlink"/>
+          <w:u w:val="none"/>
+        </w:rPr>
+        <w:t>“</w:t>
+      </w:r>
+      <w:proofErr w:type="spellStart"/>
+      <w:r>
+        <w:rPr>
+          <w:rStyle w:val="Hyperlink"/>
+          <w:u w:val="none"/>
+        </w:rPr>
+        <w:t>gamelearning</w:t>
+      </w:r>
+      <w:proofErr w:type="spellEnd"/>
+      <w:r>
+        <w:rPr>
+          <w:rStyle w:val="Hyperlink"/>
+          <w:u w:val="none"/>
+        </w:rPr>
+        <w:t>”</w:t>
+      </w:r>
     </w:p>
     <w:p/>
     <w:p>
@@ -1069,6 +1164,8 @@
         </w:rPr>
         <w:t>Background into gamification</w:t>
       </w:r>
+      <w:bookmarkStart w:id="0" w:name="_GoBack"/>
+      <w:bookmarkEnd w:id="0"/>
     </w:p>
     <w:p>
       <w:pPr>
@@ -1196,53 +1293,32 @@
     </w:p>
     <w:p>
       <w:pPr>
-        <w:rPr>
-          <w:color w:val="000000" w:themeColor="text1"/>
-        </w:rPr>
-      </w:pPr>
-    </w:p>
-    <w:p>
-      <w:pPr>
-        <w:rPr>
-          <w:color w:val="000000" w:themeColor="text1"/>
-        </w:rPr>
-      </w:pPr>
-    </w:p>
-    <w:p>
-      <w:pPr>
-        <w:rPr>
-          <w:color w:val="000000" w:themeColor="text1"/>
-        </w:rPr>
-      </w:pPr>
-    </w:p>
-    <w:p>
-      <w:pPr>
         <w:pStyle w:val="NormalWeb"/>
         <w:spacing w:before="0" w:beforeAutospacing="0" w:after="0" w:afterAutospacing="0"/>
         <w:rPr>
-          <w:color w:val="1C1E29"/>
-        </w:rPr>
-      </w:pPr>
-      <w:r>
-        <w:rPr>
-          <w:color w:val="1C1E29"/>
-        </w:rPr>
-        <w:t>Since </w:t>
-      </w:r>
-      <w:hyperlink r:id="rId34" w:tgtFrame="_blank" w:history="1">
-        <w:r>
-          <w:rPr>
-            <w:rStyle w:val="Hyperlink"/>
-            <w:color w:val="4A6EE0"/>
-          </w:rPr>
-          <w:t>gamification</w:t>
-        </w:r>
-      </w:hyperlink>
-      <w:r>
-        <w:rPr>
-          <w:color w:val="1C1E29"/>
-        </w:rPr>
-        <w:t> has been recognised as a powerful engagement tool, it has almost become a standard feature of software design.</w:t>
+          <w:color w:val="0E101A"/>
+        </w:rPr>
+      </w:pPr>
+      <w:r>
+        <w:rPr>
+          <w:color w:val="0E101A"/>
+        </w:rPr>
+        <w:t>There are two forms of gamification, structural with no subject matter changes, and the altered content method that adds subject matter.</w:t>
+      </w:r>
+      <w:hyperlink r:id="rId34" w:anchor="cite_note-5" w:tgtFrame="_blank" w:history="1">
+        <w:r>
+          <w:rPr>
+            <w:rStyle w:val="Hyperlink"/>
+            <w:color w:val="4A6EE0"/>
+          </w:rPr>
+          <w:t>[5]</w:t>
+        </w:r>
+      </w:hyperlink>
+      <w:r>
+        <w:rPr>
+          <w:color w:val="0E101A"/>
+        </w:rPr>
+        <w:t> </w:t>
       </w:r>
     </w:p>
     <w:p>
@@ -1250,398 +1326,305 @@
         <w:pStyle w:val="NormalWeb"/>
         <w:spacing w:before="0" w:beforeAutospacing="0" w:after="0" w:afterAutospacing="0"/>
         <w:rPr>
-          <w:color w:val="1C1E29"/>
-        </w:rPr>
-      </w:pPr>
+          <w:color w:val="0E101A"/>
+        </w:rPr>
+      </w:pPr>
+      <w:r>
+        <w:rPr>
+          <w:color w:val="0E101A"/>
+        </w:rPr>
+        <w:t>In educational contexts, examples of desired student behaviour which gamification can potentially influence include attending class, focusing on meaningful learning tasks, and taking the initiative.</w:t>
+      </w:r>
+      <w:hyperlink r:id="rId35" w:anchor="cite_note-B&amp;L2013-7" w:tgtFrame="_blank" w:history="1">
+        <w:r>
+          <w:rPr>
+            <w:rStyle w:val="Hyperlink"/>
+            <w:color w:val="4A6EE0"/>
+          </w:rPr>
+          <w:t>[7]</w:t>
+        </w:r>
+      </w:hyperlink>
+      <w:r>
+        <w:rPr>
+          <w:color w:val="0E101A"/>
+        </w:rPr>
+        <w:t> [These are in most schools, but not acknowledged as a game like in schools]</w:t>
+      </w:r>
     </w:p>
     <w:p>
       <w:pPr>
         <w:pStyle w:val="NormalWeb"/>
         <w:spacing w:before="0" w:beforeAutospacing="0" w:after="0" w:afterAutospacing="0"/>
         <w:rPr>
-          <w:color w:val="1C1E29"/>
-        </w:rPr>
-      </w:pPr>
-      <w:r>
-        <w:rPr>
-          <w:color w:val="1C1E29"/>
-        </w:rPr>
-        <w:t>Though the term "gamification" first appeared online in the context of computer software in 2008,</w:t>
-      </w:r>
-      <w:hyperlink r:id="rId35" w:anchor="cite_note-94" w:tgtFrame="_blank" w:history="1">
-        <w:r>
-          <w:rPr>
-            <w:rStyle w:val="Hyperlink"/>
-            <w:color w:val="4A6EE0"/>
-          </w:rPr>
-          <w:t>[94]</w:t>
-        </w:r>
-      </w:hyperlink>
-      <w:hyperlink r:id="rId36" w:anchor="cite_note-98" w:tgtFrame="_blank" w:history="1">
-        <w:r>
-          <w:rPr>
-            <w:rStyle w:val="Hyperlink"/>
-            <w:color w:val="4A6EE0"/>
-          </w:rPr>
-          <w:t>[a]</w:t>
-        </w:r>
-      </w:hyperlink>
-      <w:r>
-        <w:rPr>
-          <w:color w:val="1C1E29"/>
-        </w:rPr>
-        <w:t> it did not gain popularity until 2010.</w:t>
-      </w:r>
-      <w:hyperlink r:id="rId37" w:anchor="cite_note-99" w:tgtFrame="_blank" w:history="1">
-        <w:r>
-          <w:rPr>
-            <w:rStyle w:val="Hyperlink"/>
-            <w:color w:val="4A6EE0"/>
-          </w:rPr>
-          <w:t>[98]</w:t>
-        </w:r>
-      </w:hyperlink>
-      <w:hyperlink r:id="rId38" w:anchor="cite_note-100" w:tgtFrame="_blank" w:history="1">
-        <w:r>
-          <w:rPr>
-            <w:rStyle w:val="Hyperlink"/>
-            <w:color w:val="4A6EE0"/>
-          </w:rPr>
-          <w:t>[99]</w:t>
-        </w:r>
-      </w:hyperlink>
-      <w:r>
-        <w:rPr>
-          <w:color w:val="1C1E29"/>
-        </w:rPr>
-        <w:t> Even prior to the term coming into use, other fields borrowing elements from </w:t>
-      </w:r>
-      <w:hyperlink r:id="rId39" w:tgtFrame="_blank" w:history="1">
-        <w:r>
-          <w:rPr>
-            <w:rStyle w:val="Hyperlink"/>
-            <w:color w:val="4A6EE0"/>
-          </w:rPr>
-          <w:t>videogames</w:t>
-        </w:r>
-      </w:hyperlink>
-      <w:r>
-        <w:rPr>
-          <w:color w:val="1C1E29"/>
-        </w:rPr>
-        <w:t> was common; for example, some work in </w:t>
-      </w:r>
-      <w:hyperlink r:id="rId40" w:tgtFrame="_blank" w:history="1">
-        <w:r>
-          <w:rPr>
-            <w:rStyle w:val="Hyperlink"/>
-            <w:color w:val="4A6EE0"/>
-          </w:rPr>
-          <w:t>learning disabilities</w:t>
-        </w:r>
-      </w:hyperlink>
-      <w:hyperlink r:id="rId41" w:anchor="cite_note-101" w:tgtFrame="_blank" w:history="1">
-        <w:r>
-          <w:rPr>
-            <w:rStyle w:val="Hyperlink"/>
-            <w:color w:val="4A6EE0"/>
-          </w:rPr>
-          <w:t>[100]</w:t>
-        </w:r>
-      </w:hyperlink>
-      <w:r>
-        <w:rPr>
-          <w:color w:val="1C1E29"/>
-        </w:rPr>
-        <w:t> and </w:t>
-      </w:r>
-      <w:hyperlink r:id="rId42" w:tgtFrame="_blank" w:history="1">
-        <w:r>
-          <w:rPr>
-            <w:rStyle w:val="Hyperlink"/>
-            <w:color w:val="4A6EE0"/>
-          </w:rPr>
-          <w:t>scientific visualisation</w:t>
-        </w:r>
-      </w:hyperlink>
-      <w:r>
-        <w:rPr>
-          <w:color w:val="1C1E29"/>
-        </w:rPr>
-        <w:t> adapted elements from videogames.</w:t>
-      </w:r>
-      <w:hyperlink r:id="rId43" w:anchor="cite_note-102" w:tgtFrame="_blank" w:history="1">
-        <w:r>
-          <w:rPr>
-            <w:rStyle w:val="Hyperlink"/>
-            <w:color w:val="4A6EE0"/>
-          </w:rPr>
-          <w:t>[101]</w:t>
-        </w:r>
-      </w:hyperlink>
+          <w:color w:val="0E101A"/>
+        </w:rPr>
+      </w:pPr>
     </w:p>
     <w:p>
       <w:pPr>
         <w:pStyle w:val="NormalWeb"/>
         <w:spacing w:before="0" w:beforeAutospacing="0" w:after="0" w:afterAutospacing="0"/>
         <w:rPr>
-          <w:color w:val="1C1E29"/>
-        </w:rPr>
-      </w:pPr>
-      <w:r>
-        <w:rPr>
-          <w:color w:val="1C1E29"/>
-        </w:rPr>
-        <w:t>The term "gamification" first gained widespread usage in 2010, in a more specific sense referring to incorporation of social/reward aspects of games into software.</w:t>
-      </w:r>
-      <w:hyperlink r:id="rId44" w:anchor="cite_note-103" w:tgtFrame="_blank" w:history="1">
-        <w:r>
-          <w:rPr>
-            <w:rStyle w:val="Hyperlink"/>
-            <w:color w:val="4A6EE0"/>
-          </w:rPr>
-          <w:t>[102]</w:t>
-        </w:r>
-      </w:hyperlink>
-      <w:r>
-        <w:rPr>
-          <w:color w:val="1C1E29"/>
-        </w:rPr>
-        <w:t> The technique captured the attention of venture capitalists, one of whom said he considered gamification the most promising area in gaming.</w:t>
-      </w:r>
-      <w:hyperlink r:id="rId45" w:anchor="cite_note-fun-104" w:tgtFrame="_blank" w:history="1">
-        <w:r>
-          <w:rPr>
-            <w:rStyle w:val="Hyperlink"/>
-            <w:color w:val="4A6EE0"/>
-          </w:rPr>
-          <w:t>[103]</w:t>
-        </w:r>
-      </w:hyperlink>
-      <w:r>
-        <w:rPr>
-          <w:color w:val="1C1E29"/>
-        </w:rPr>
-        <w:t> Another observed that half of all companies seeking funding for consumer software applications mentioned game design in their presentations.</w:t>
-      </w:r>
-      <w:hyperlink r:id="rId46" w:anchor="cite_note-sjmn-24" w:tgtFrame="_blank" w:history="1">
-        <w:r>
-          <w:rPr>
-            <w:rStyle w:val="Hyperlink"/>
-            <w:color w:val="4A6EE0"/>
-          </w:rPr>
-          <w:t>[24]</w:t>
-        </w:r>
-      </w:hyperlink>
+          <w:color w:val="0E101A"/>
+        </w:rPr>
+      </w:pPr>
+      <w:r>
+        <w:rPr>
+          <w:color w:val="0E101A"/>
+        </w:rPr>
+        <w:t>The gamified music learning platform, </w:t>
+      </w:r>
+      <w:r>
+        <w:rPr>
+          <w:rStyle w:val="Emphasis"/>
+          <w:color w:val="0E101A"/>
+        </w:rPr>
+        <w:t>Rise of the Rhythm</w:t>
+      </w:r>
     </w:p>
     <w:p>
       <w:pPr>
         <w:pStyle w:val="NormalWeb"/>
         <w:spacing w:before="0" w:beforeAutospacing="0" w:after="0" w:afterAutospacing="0"/>
         <w:rPr>
-          <w:color w:val="1C1E29"/>
-        </w:rPr>
-      </w:pPr>
-      <w:r>
-        <w:rPr>
-          <w:color w:val="1C1E29"/>
-        </w:rPr>
-        <w:t xml:space="preserve">Several researchers consider gamification closely related to earlier work on adapting game-design elements and techniques to non-game contexts. </w:t>
+          <w:color w:val="0E101A"/>
+        </w:rPr>
+      </w:pPr>
+      <w:r>
+        <w:rPr>
+          <w:color w:val="0E101A"/>
+        </w:rPr>
+        <w:t>Distinguishable from </w:t>
+      </w:r>
+      <w:hyperlink r:id="rId36" w:tgtFrame="_blank" w:history="1">
+        <w:r>
+          <w:rPr>
+            <w:rStyle w:val="Hyperlink"/>
+            <w:color w:val="4A6EE0"/>
+          </w:rPr>
+          <w:t xml:space="preserve">game-based </w:t>
+        </w:r>
+        <w:r>
+          <w:rPr>
+            <w:rStyle w:val="Hyperlink"/>
+            <w:color w:val="4A6EE0"/>
+          </w:rPr>
+          <w:t>l</w:t>
+        </w:r>
+        <w:r>
+          <w:rPr>
+            <w:rStyle w:val="Hyperlink"/>
+            <w:color w:val="4A6EE0"/>
+          </w:rPr>
+          <w:t>earning</w:t>
+        </w:r>
+      </w:hyperlink>
+      <w:r>
+        <w:rPr>
+          <w:color w:val="0E101A"/>
+        </w:rPr>
+        <w:t>, gamification of learning does not involve students in designing and creating their own games, or in playing commercially produced </w:t>
+      </w:r>
+      <w:hyperlink r:id="rId37" w:tgtFrame="_blank" w:history="1">
+        <w:r>
+          <w:rPr>
+            <w:rStyle w:val="Hyperlink"/>
+            <w:color w:val="4A6EE0"/>
+          </w:rPr>
+          <w:t>video games</w:t>
+        </w:r>
+      </w:hyperlink>
+      <w:r>
+        <w:rPr>
+          <w:color w:val="0E101A"/>
+        </w:rPr>
+        <w:t>. Within game-based learning initiatives, students might use </w:t>
       </w:r>
       <w:proofErr w:type="spellStart"/>
       <w:r>
         <w:rPr>
-          <w:color w:val="1C1E29"/>
-        </w:rPr>
-        <w:t>Deterding</w:t>
+          <w:color w:val="0E101A"/>
+        </w:rPr>
+        <w:fldChar w:fldCharType="begin"/>
+      </w:r>
+      <w:r>
+        <w:rPr>
+          <w:color w:val="0E101A"/>
+        </w:rPr>
+        <w:instrText xml:space="preserve"> HYPERLINK "https://en.wikipedia.org/wiki/Gamestar_Mechanic" \t "_blank" </w:instrText>
+      </w:r>
+      <w:r>
+        <w:rPr>
+          <w:color w:val="0E101A"/>
+        </w:rPr>
+        <w:fldChar w:fldCharType="separate"/>
+      </w:r>
+      <w:r>
+        <w:rPr>
+          <w:rStyle w:val="Emphasis"/>
+          <w:color w:val="0E101A"/>
+          <w:u w:val="single"/>
+        </w:rPr>
+        <w:t>Gamestar</w:t>
       </w:r>
       <w:proofErr w:type="spellEnd"/>
       <w:r>
         <w:rPr>
-          <w:color w:val="1C1E29"/>
-        </w:rPr>
-        <w:t> </w:t>
-      </w:r>
-      <w:r>
-        <w:rPr>
           <w:rStyle w:val="Emphasis"/>
-          <w:color w:val="1C1E29"/>
-        </w:rPr>
-        <w:t>et al.</w:t>
-      </w:r>
-      <w:hyperlink r:id="rId47" w:anchor="cite_note-deterdingdefinition-3" w:tgtFrame="_blank" w:history="1">
-        <w:r>
-          <w:rPr>
-            <w:rStyle w:val="Hyperlink"/>
-            <w:color w:val="4A6EE0"/>
-          </w:rPr>
-          <w:t>[3]</w:t>
-        </w:r>
-      </w:hyperlink>
-      <w:r>
-        <w:rPr>
-          <w:color w:val="1C1E29"/>
-        </w:rPr>
-        <w:t> survey research in </w:t>
-      </w:r>
-      <w:hyperlink r:id="rId48" w:tgtFrame="_blank" w:history="1">
-        <w:r>
-          <w:rPr>
-            <w:rStyle w:val="Hyperlink"/>
-            <w:color w:val="4A6EE0"/>
-          </w:rPr>
-          <w:t>human–computer interaction</w:t>
-        </w:r>
-      </w:hyperlink>
-      <w:r>
-        <w:rPr>
-          <w:color w:val="1C1E29"/>
-        </w:rPr>
-        <w:t> that uses game-derived elements for motivation and interface design, and Nelson</w:t>
-      </w:r>
-      <w:hyperlink r:id="rId49" w:anchor="cite_note-105" w:tgtFrame="_blank" w:history="1">
-        <w:r>
-          <w:rPr>
-            <w:rStyle w:val="Hyperlink"/>
-            <w:color w:val="4A6EE0"/>
-          </w:rPr>
-          <w:t>[104]</w:t>
-        </w:r>
-      </w:hyperlink>
-      <w:r>
-        <w:rPr>
-          <w:color w:val="1C1E29"/>
-        </w:rPr>
-        <w:t> argues for a connection to both the </w:t>
-      </w:r>
-      <w:hyperlink r:id="rId50" w:tgtFrame="_blank" w:history="1">
-        <w:r>
-          <w:rPr>
-            <w:rStyle w:val="Hyperlink"/>
-            <w:color w:val="4A6EE0"/>
-          </w:rPr>
-          <w:t>Soviet</w:t>
-        </w:r>
-      </w:hyperlink>
-      <w:r>
-        <w:rPr>
-          <w:color w:val="1C1E29"/>
-        </w:rPr>
-        <w:t> concept of </w:t>
-      </w:r>
-      <w:hyperlink r:id="rId51" w:tgtFrame="_blank" w:history="1">
-        <w:r>
-          <w:rPr>
-            <w:rStyle w:val="Hyperlink"/>
-            <w:color w:val="4A6EE0"/>
-          </w:rPr>
-          <w:t>socialist competition</w:t>
-        </w:r>
-      </w:hyperlink>
-      <w:r>
-        <w:rPr>
-          <w:color w:val="1C1E29"/>
-        </w:rPr>
-        <w:t>, and the American management trend of "fun at work". Fuchs</w:t>
-      </w:r>
-      <w:hyperlink r:id="rId52" w:anchor="cite_note-106" w:tgtFrame="_blank" w:history="1">
-        <w:r>
-          <w:rPr>
-            <w:rStyle w:val="Hyperlink"/>
-            <w:color w:val="4A6EE0"/>
-          </w:rPr>
-          <w:t>[105]</w:t>
-        </w:r>
-      </w:hyperlink>
-      <w:r>
-        <w:rPr>
-          <w:color w:val="1C1E29"/>
-        </w:rPr>
-        <w:t> points out that gamification might be driven by new forms of </w:t>
-      </w:r>
-      <w:hyperlink r:id="rId53" w:tgtFrame="_blank" w:history="1">
-        <w:r>
-          <w:rPr>
-            <w:rStyle w:val="Hyperlink"/>
-            <w:color w:val="4A6EE0"/>
-          </w:rPr>
-          <w:t>ludic interfaces</w:t>
-        </w:r>
-      </w:hyperlink>
-      <w:r>
-        <w:rPr>
-          <w:color w:val="1C1E29"/>
-        </w:rPr>
-        <w:t>. Gamification conferences have also retroactively incorporated simulation; e.g. </w:t>
-      </w:r>
-      <w:hyperlink r:id="rId54" w:tgtFrame="_blank" w:history="1">
-        <w:r>
-          <w:rPr>
-            <w:rStyle w:val="Hyperlink"/>
-            <w:color w:val="4A6EE0"/>
-          </w:rPr>
-          <w:t>Will Wright</w:t>
-        </w:r>
-      </w:hyperlink>
-      <w:r>
-        <w:rPr>
-          <w:color w:val="1C1E29"/>
-        </w:rPr>
-        <w:t>, designer of the 1989 </w:t>
-      </w:r>
-      <w:hyperlink r:id="rId55" w:tgtFrame="_blank" w:history="1">
-        <w:r>
-          <w:rPr>
-            <w:rStyle w:val="Hyperlink"/>
-            <w:color w:val="4A6EE0"/>
-          </w:rPr>
-          <w:t>video game</w:t>
-        </w:r>
-      </w:hyperlink>
-      <w:r>
-        <w:rPr>
-          <w:color w:val="1C1E29"/>
-        </w:rPr>
-        <w:t> </w:t>
-      </w:r>
-      <w:hyperlink r:id="rId56" w:tgtFrame="_blank" w:history="1">
-        <w:r>
-          <w:rPr>
-            <w:rStyle w:val="Hyperlink"/>
-            <w:color w:val="4A6EE0"/>
-          </w:rPr>
-          <w:t>SimCity</w:t>
-        </w:r>
-      </w:hyperlink>
-      <w:r>
-        <w:rPr>
-          <w:color w:val="1C1E29"/>
-        </w:rPr>
-        <w:t xml:space="preserve">, was the keynote speaker at the gamification conference </w:t>
+          <w:color w:val="0E101A"/>
+          <w:u w:val="single"/>
+        </w:rPr>
+        <w:t xml:space="preserve"> Mechanic</w:t>
+      </w:r>
+      <w:r>
+        <w:rPr>
+          <w:color w:val="0E101A"/>
+        </w:rPr>
+        <w:fldChar w:fldCharType="end"/>
+      </w:r>
+      <w:r>
+        <w:rPr>
+          <w:color w:val="0E101A"/>
+        </w:rPr>
+        <w:t> or </w:t>
       </w:r>
       <w:proofErr w:type="spellStart"/>
       <w:r>
         <w:rPr>
-          <w:color w:val="1C1E29"/>
-        </w:rPr>
-        <w:t>Gsummit</w:t>
+          <w:color w:val="0E101A"/>
+        </w:rPr>
+        <w:fldChar w:fldCharType="begin"/>
+      </w:r>
+      <w:r>
+        <w:rPr>
+          <w:color w:val="0E101A"/>
+        </w:rPr>
+        <w:instrText xml:space="preserve"> HYPERLINK "https://en.wikipedia.org/wiki/GameMaker" \t "_blank" </w:instrText>
+      </w:r>
+      <w:r>
+        <w:rPr>
+          <w:color w:val="0E101A"/>
+        </w:rPr>
+        <w:fldChar w:fldCharType="separate"/>
+      </w:r>
+      <w:r>
+        <w:rPr>
+          <w:rStyle w:val="Emphasis"/>
+          <w:color w:val="0E101A"/>
+          <w:u w:val="single"/>
+        </w:rPr>
+        <w:t>GameMaker</w:t>
       </w:r>
       <w:proofErr w:type="spellEnd"/>
       <w:r>
         <w:rPr>
-          <w:color w:val="1C1E29"/>
-        </w:rPr>
-        <w:t xml:space="preserve"> 2013.</w:t>
-      </w:r>
-      <w:hyperlink r:id="rId57" w:anchor="cite_note-107" w:tgtFrame="_blank" w:history="1">
-        <w:r>
-          <w:rPr>
-            <w:rStyle w:val="Hyperlink"/>
-            <w:color w:val="4A6EE0"/>
-          </w:rPr>
-          <w:t>[106]</w:t>
-        </w:r>
-      </w:hyperlink>
+          <w:color w:val="0E101A"/>
+        </w:rPr>
+        <w:fldChar w:fldCharType="end"/>
+      </w:r>
+      <w:r>
+        <w:rPr>
+          <w:color w:val="0E101A"/>
+        </w:rPr>
+        <w:t> to create their own video game, or play </w:t>
+      </w:r>
+      <w:hyperlink r:id="rId38" w:tgtFrame="_blank" w:history="1">
+        <w:r>
+          <w:rPr>
+            <w:rStyle w:val="Emphasis"/>
+            <w:color w:val="0E101A"/>
+            <w:u w:val="single"/>
+          </w:rPr>
+          <w:t>Minecraft</w:t>
+        </w:r>
+      </w:hyperlink>
+      <w:r>
+        <w:rPr>
+          <w:color w:val="0E101A"/>
+        </w:rPr>
+        <w:t>, for example, where they explore and create 3D worlds. In these examples, along with games such as </w:t>
+      </w:r>
+      <w:r>
+        <w:rPr>
+          <w:rStyle w:val="Emphasis"/>
+          <w:color w:val="0E101A"/>
+        </w:rPr>
+        <w:t>Surge</w:t>
+      </w:r>
+      <w:r>
+        <w:rPr>
+          <w:color w:val="0E101A"/>
+        </w:rPr>
+        <w:t> for </w:t>
+      </w:r>
+      <w:hyperlink r:id="rId39" w:tgtFrame="_blank" w:history="1">
+        <w:r>
+          <w:rPr>
+            <w:rStyle w:val="Hyperlink"/>
+            <w:color w:val="4A6EE0"/>
+          </w:rPr>
+          <w:t>PlayStation</w:t>
+        </w:r>
+      </w:hyperlink>
+      <w:r>
+        <w:rPr>
+          <w:color w:val="0E101A"/>
+        </w:rPr>
+        <w:t> and </w:t>
+      </w:r>
+      <w:hyperlink r:id="rId40" w:tgtFrame="_blank" w:history="1">
+        <w:r>
+          <w:rPr>
+            <w:rStyle w:val="Emphasis"/>
+            <w:color w:val="0E101A"/>
+            <w:u w:val="single"/>
+          </w:rPr>
+          <w:t>Angry Birds</w:t>
+        </w:r>
+      </w:hyperlink>
+      <w:r>
+        <w:rPr>
+          <w:color w:val="0E101A"/>
+        </w:rPr>
+        <w:t>, the learning agenda is encompassed within the game itself.[</w:t>
+      </w:r>
+      <w:hyperlink r:id="rId41" w:tgtFrame="_blank" w:history="1">
+        <w:r>
+          <w:rPr>
+            <w:rStyle w:val="Emphasis"/>
+            <w:color w:val="0E101A"/>
+            <w:u w:val="single"/>
+          </w:rPr>
+          <w:t>original research?</w:t>
+        </w:r>
+      </w:hyperlink>
+      <w:r>
+        <w:rPr>
+          <w:color w:val="0E101A"/>
+        </w:rPr>
+        <w:t>]</w:t>
+      </w:r>
+    </w:p>
+    <w:p>
+      <w:pPr>
+        <w:rPr>
+          <w:color w:val="000000" w:themeColor="text1"/>
+        </w:rPr>
+      </w:pPr>
+    </w:p>
+    <w:p>
+      <w:pPr>
+        <w:rPr>
+          <w:color w:val="000000" w:themeColor="text1"/>
+        </w:rPr>
+      </w:pPr>
+    </w:p>
+    <w:p>
+      <w:pPr>
+        <w:rPr>
+          <w:color w:val="000000" w:themeColor="text1"/>
+        </w:rPr>
+      </w:pPr>
     </w:p>
     <w:p>
       <w:pPr>
@@ -1655,6 +1638,441 @@
         <w:rPr>
           <w:color w:val="1C1E29"/>
         </w:rPr>
+        <w:t>Since </w:t>
+      </w:r>
+      <w:hyperlink r:id="rId42" w:tgtFrame="_blank" w:history="1">
+        <w:r>
+          <w:rPr>
+            <w:rStyle w:val="Hyperlink"/>
+            <w:color w:val="4A6EE0"/>
+          </w:rPr>
+          <w:t>gamification</w:t>
+        </w:r>
+      </w:hyperlink>
+      <w:r>
+        <w:rPr>
+          <w:color w:val="1C1E29"/>
+        </w:rPr>
+        <w:t> has been recognised as a powerful engagement tool, it has almost become a standard feature of software design.</w:t>
+      </w:r>
+    </w:p>
+    <w:p>
+      <w:pPr>
+        <w:pStyle w:val="NormalWeb"/>
+        <w:spacing w:before="0" w:beforeAutospacing="0" w:after="0" w:afterAutospacing="0"/>
+        <w:rPr>
+          <w:color w:val="1C1E29"/>
+        </w:rPr>
+      </w:pPr>
+    </w:p>
+    <w:p>
+      <w:pPr>
+        <w:pStyle w:val="NormalWeb"/>
+        <w:spacing w:before="0" w:beforeAutospacing="0" w:after="0" w:afterAutospacing="0"/>
+        <w:rPr>
+          <w:color w:val="1C1E29"/>
+        </w:rPr>
+      </w:pPr>
+      <w:r>
+        <w:rPr>
+          <w:color w:val="1C1E29"/>
+        </w:rPr>
+        <w:t>Though the term "gamification" first appeared online in the context of computer software in 2008,</w:t>
+      </w:r>
+      <w:hyperlink r:id="rId43" w:anchor="cite_note-94" w:tgtFrame="_blank" w:history="1">
+        <w:r>
+          <w:rPr>
+            <w:rStyle w:val="Hyperlink"/>
+            <w:color w:val="4A6EE0"/>
+          </w:rPr>
+          <w:t>[94]</w:t>
+        </w:r>
+      </w:hyperlink>
+      <w:hyperlink r:id="rId44" w:anchor="cite_note-98" w:tgtFrame="_blank" w:history="1">
+        <w:r>
+          <w:rPr>
+            <w:rStyle w:val="Hyperlink"/>
+            <w:color w:val="4A6EE0"/>
+          </w:rPr>
+          <w:t>[a]</w:t>
+        </w:r>
+      </w:hyperlink>
+      <w:r>
+        <w:rPr>
+          <w:color w:val="1C1E29"/>
+        </w:rPr>
+        <w:t> it did not gain popularity until 2010.</w:t>
+      </w:r>
+      <w:hyperlink r:id="rId45" w:anchor="cite_note-99" w:tgtFrame="_blank" w:history="1">
+        <w:r>
+          <w:rPr>
+            <w:rStyle w:val="Hyperlink"/>
+            <w:color w:val="4A6EE0"/>
+          </w:rPr>
+          <w:t>[98]</w:t>
+        </w:r>
+      </w:hyperlink>
+      <w:hyperlink r:id="rId46" w:anchor="cite_note-100" w:tgtFrame="_blank" w:history="1">
+        <w:r>
+          <w:rPr>
+            <w:rStyle w:val="Hyperlink"/>
+            <w:color w:val="4A6EE0"/>
+          </w:rPr>
+          <w:t>[99]</w:t>
+        </w:r>
+      </w:hyperlink>
+      <w:r>
+        <w:rPr>
+          <w:color w:val="1C1E29"/>
+        </w:rPr>
+        <w:t> Even prior to the term coming into use, other fields borrowing elements from </w:t>
+      </w:r>
+      <w:hyperlink r:id="rId47" w:tgtFrame="_blank" w:history="1">
+        <w:r>
+          <w:rPr>
+            <w:rStyle w:val="Hyperlink"/>
+            <w:color w:val="4A6EE0"/>
+          </w:rPr>
+          <w:t>videogames</w:t>
+        </w:r>
+      </w:hyperlink>
+      <w:r>
+        <w:rPr>
+          <w:color w:val="1C1E29"/>
+        </w:rPr>
+        <w:t> was common; for example, some work in </w:t>
+      </w:r>
+      <w:hyperlink r:id="rId48" w:tgtFrame="_blank" w:history="1">
+        <w:r>
+          <w:rPr>
+            <w:rStyle w:val="Hyperlink"/>
+            <w:color w:val="4A6EE0"/>
+          </w:rPr>
+          <w:t>learning disabilities</w:t>
+        </w:r>
+      </w:hyperlink>
+      <w:hyperlink r:id="rId49" w:anchor="cite_note-101" w:tgtFrame="_blank" w:history="1">
+        <w:r>
+          <w:rPr>
+            <w:rStyle w:val="Hyperlink"/>
+            <w:color w:val="4A6EE0"/>
+          </w:rPr>
+          <w:t>[100]</w:t>
+        </w:r>
+      </w:hyperlink>
+      <w:r>
+        <w:rPr>
+          <w:color w:val="1C1E29"/>
+        </w:rPr>
+        <w:t> and </w:t>
+      </w:r>
+      <w:hyperlink r:id="rId50" w:tgtFrame="_blank" w:history="1">
+        <w:r>
+          <w:rPr>
+            <w:rStyle w:val="Hyperlink"/>
+            <w:color w:val="4A6EE0"/>
+          </w:rPr>
+          <w:t>scientific visualisation</w:t>
+        </w:r>
+      </w:hyperlink>
+      <w:r>
+        <w:rPr>
+          <w:color w:val="1C1E29"/>
+        </w:rPr>
+        <w:t> adapted elements from videogames.</w:t>
+      </w:r>
+      <w:hyperlink r:id="rId51" w:anchor="cite_note-102" w:tgtFrame="_blank" w:history="1">
+        <w:r>
+          <w:rPr>
+            <w:rStyle w:val="Hyperlink"/>
+            <w:color w:val="4A6EE0"/>
+          </w:rPr>
+          <w:t>[101]</w:t>
+        </w:r>
+      </w:hyperlink>
+    </w:p>
+    <w:p>
+      <w:pPr>
+        <w:pStyle w:val="NormalWeb"/>
+        <w:spacing w:before="0" w:beforeAutospacing="0" w:after="0" w:afterAutospacing="0"/>
+        <w:rPr>
+          <w:color w:val="1C1E29"/>
+        </w:rPr>
+      </w:pPr>
+      <w:r>
+        <w:rPr>
+          <w:color w:val="1C1E29"/>
+        </w:rPr>
+        <w:t>The term "gamification" first gained widespread usage in 2010, in a more specific sense referring to incorporation of social/reward aspects of games into software.</w:t>
+      </w:r>
+      <w:hyperlink r:id="rId52" w:anchor="cite_note-103" w:tgtFrame="_blank" w:history="1">
+        <w:r>
+          <w:rPr>
+            <w:rStyle w:val="Hyperlink"/>
+            <w:color w:val="4A6EE0"/>
+          </w:rPr>
+          <w:t>[102]</w:t>
+        </w:r>
+      </w:hyperlink>
+      <w:r>
+        <w:rPr>
+          <w:color w:val="1C1E29"/>
+        </w:rPr>
+        <w:t> The technique captured the attention of venture capitalists, one of whom said he considered gamification the most promising area in gaming.</w:t>
+      </w:r>
+      <w:hyperlink r:id="rId53" w:anchor="cite_note-fun-104" w:tgtFrame="_blank" w:history="1">
+        <w:r>
+          <w:rPr>
+            <w:rStyle w:val="Hyperlink"/>
+            <w:color w:val="4A6EE0"/>
+          </w:rPr>
+          <w:t>[103]</w:t>
+        </w:r>
+      </w:hyperlink>
+      <w:r>
+        <w:rPr>
+          <w:color w:val="1C1E29"/>
+        </w:rPr>
+        <w:t xml:space="preserve"> Another observed that half of all </w:t>
+      </w:r>
+      <w:r>
+        <w:rPr>
+          <w:color w:val="1C1E29"/>
+        </w:rPr>
+        <w:lastRenderedPageBreak/>
+        <w:t>companies seeking funding for consumer software applications mentioned game design in their presentations.</w:t>
+      </w:r>
+      <w:hyperlink r:id="rId54" w:anchor="cite_note-sjmn-24" w:tgtFrame="_blank" w:history="1">
+        <w:r>
+          <w:rPr>
+            <w:rStyle w:val="Hyperlink"/>
+            <w:color w:val="4A6EE0"/>
+          </w:rPr>
+          <w:t>[24]</w:t>
+        </w:r>
+      </w:hyperlink>
+    </w:p>
+    <w:p>
+      <w:pPr>
+        <w:pStyle w:val="NormalWeb"/>
+        <w:spacing w:before="0" w:beforeAutospacing="0" w:after="0" w:afterAutospacing="0"/>
+        <w:rPr>
+          <w:color w:val="1C1E29"/>
+        </w:rPr>
+      </w:pPr>
+      <w:r>
+        <w:rPr>
+          <w:color w:val="1C1E29"/>
+        </w:rPr>
+        <w:t xml:space="preserve">Several researchers consider gamification closely related to earlier work on adapting game-design elements and techniques to non-game contexts. </w:t>
+      </w:r>
+      <w:proofErr w:type="spellStart"/>
+      <w:r>
+        <w:rPr>
+          <w:color w:val="1C1E29"/>
+        </w:rPr>
+        <w:t>Deterding</w:t>
+      </w:r>
+      <w:proofErr w:type="spellEnd"/>
+      <w:r>
+        <w:rPr>
+          <w:color w:val="1C1E29"/>
+        </w:rPr>
+        <w:t> </w:t>
+      </w:r>
+      <w:r>
+        <w:rPr>
+          <w:rStyle w:val="Emphasis"/>
+          <w:color w:val="1C1E29"/>
+        </w:rPr>
+        <w:t>et al.</w:t>
+      </w:r>
+      <w:hyperlink r:id="rId55" w:anchor="cite_note-deterdingdefinition-3" w:tgtFrame="_blank" w:history="1">
+        <w:r>
+          <w:rPr>
+            <w:rStyle w:val="Hyperlink"/>
+            <w:color w:val="4A6EE0"/>
+          </w:rPr>
+          <w:t>[3]</w:t>
+        </w:r>
+      </w:hyperlink>
+      <w:r>
+        <w:rPr>
+          <w:color w:val="1C1E29"/>
+        </w:rPr>
+        <w:t> survey research in </w:t>
+      </w:r>
+      <w:hyperlink r:id="rId56" w:tgtFrame="_blank" w:history="1">
+        <w:r>
+          <w:rPr>
+            <w:rStyle w:val="Hyperlink"/>
+            <w:color w:val="4A6EE0"/>
+          </w:rPr>
+          <w:t>human–computer interaction</w:t>
+        </w:r>
+      </w:hyperlink>
+      <w:r>
+        <w:rPr>
+          <w:color w:val="1C1E29"/>
+        </w:rPr>
+        <w:t> that uses game-derived elements for motivation and interface design, and Nelson</w:t>
+      </w:r>
+      <w:hyperlink r:id="rId57" w:anchor="cite_note-105" w:tgtFrame="_blank" w:history="1">
+        <w:r>
+          <w:rPr>
+            <w:rStyle w:val="Hyperlink"/>
+            <w:color w:val="4A6EE0"/>
+          </w:rPr>
+          <w:t>[104]</w:t>
+        </w:r>
+      </w:hyperlink>
+      <w:r>
+        <w:rPr>
+          <w:color w:val="1C1E29"/>
+        </w:rPr>
+        <w:t> argues for a connection to both the </w:t>
+      </w:r>
+      <w:hyperlink r:id="rId58" w:tgtFrame="_blank" w:history="1">
+        <w:r>
+          <w:rPr>
+            <w:rStyle w:val="Hyperlink"/>
+            <w:color w:val="4A6EE0"/>
+          </w:rPr>
+          <w:t>Soviet</w:t>
+        </w:r>
+      </w:hyperlink>
+      <w:r>
+        <w:rPr>
+          <w:color w:val="1C1E29"/>
+        </w:rPr>
+        <w:t> concept of </w:t>
+      </w:r>
+      <w:hyperlink r:id="rId59" w:tgtFrame="_blank" w:history="1">
+        <w:r>
+          <w:rPr>
+            <w:rStyle w:val="Hyperlink"/>
+            <w:color w:val="4A6EE0"/>
+          </w:rPr>
+          <w:t>socialist competition</w:t>
+        </w:r>
+      </w:hyperlink>
+      <w:r>
+        <w:rPr>
+          <w:color w:val="1C1E29"/>
+        </w:rPr>
+        <w:t>, and the American management trend of "fun at work". Fuchs</w:t>
+      </w:r>
+      <w:hyperlink r:id="rId60" w:anchor="cite_note-106" w:tgtFrame="_blank" w:history="1">
+        <w:r>
+          <w:rPr>
+            <w:rStyle w:val="Hyperlink"/>
+            <w:color w:val="4A6EE0"/>
+          </w:rPr>
+          <w:t>[105]</w:t>
+        </w:r>
+      </w:hyperlink>
+      <w:r>
+        <w:rPr>
+          <w:color w:val="1C1E29"/>
+        </w:rPr>
+        <w:t> points out that gamification might be driven by new forms of </w:t>
+      </w:r>
+      <w:hyperlink r:id="rId61" w:tgtFrame="_blank" w:history="1">
+        <w:r>
+          <w:rPr>
+            <w:rStyle w:val="Hyperlink"/>
+            <w:color w:val="4A6EE0"/>
+          </w:rPr>
+          <w:t>ludic interfaces</w:t>
+        </w:r>
+      </w:hyperlink>
+      <w:r>
+        <w:rPr>
+          <w:color w:val="1C1E29"/>
+        </w:rPr>
+        <w:t>. Gamification conferences have also retroactively incorporated simulation; e.g. </w:t>
+      </w:r>
+      <w:hyperlink r:id="rId62" w:tgtFrame="_blank" w:history="1">
+        <w:r>
+          <w:rPr>
+            <w:rStyle w:val="Hyperlink"/>
+            <w:color w:val="4A6EE0"/>
+          </w:rPr>
+          <w:t>Will Wright</w:t>
+        </w:r>
+      </w:hyperlink>
+      <w:r>
+        <w:rPr>
+          <w:color w:val="1C1E29"/>
+        </w:rPr>
+        <w:t>, designer of the 1989 </w:t>
+      </w:r>
+      <w:hyperlink r:id="rId63" w:tgtFrame="_blank" w:history="1">
+        <w:r>
+          <w:rPr>
+            <w:rStyle w:val="Hyperlink"/>
+            <w:color w:val="4A6EE0"/>
+          </w:rPr>
+          <w:t>video game</w:t>
+        </w:r>
+      </w:hyperlink>
+      <w:r>
+        <w:rPr>
+          <w:color w:val="1C1E29"/>
+        </w:rPr>
+        <w:t> </w:t>
+      </w:r>
+      <w:hyperlink r:id="rId64" w:tgtFrame="_blank" w:history="1">
+        <w:r>
+          <w:rPr>
+            <w:rStyle w:val="Hyperlink"/>
+            <w:color w:val="4A6EE0"/>
+          </w:rPr>
+          <w:t>SimCity</w:t>
+        </w:r>
+      </w:hyperlink>
+      <w:r>
+        <w:rPr>
+          <w:color w:val="1C1E29"/>
+        </w:rPr>
+        <w:t xml:space="preserve">, was the keynote speaker at the gamification conference </w:t>
+      </w:r>
+      <w:proofErr w:type="spellStart"/>
+      <w:r>
+        <w:rPr>
+          <w:color w:val="1C1E29"/>
+        </w:rPr>
+        <w:t>Gsummit</w:t>
+      </w:r>
+      <w:proofErr w:type="spellEnd"/>
+      <w:r>
+        <w:rPr>
+          <w:color w:val="1C1E29"/>
+        </w:rPr>
+        <w:t xml:space="preserve"> 2013.</w:t>
+      </w:r>
+      <w:hyperlink r:id="rId65" w:anchor="cite_note-107" w:tgtFrame="_blank" w:history="1">
+        <w:r>
+          <w:rPr>
+            <w:rStyle w:val="Hyperlink"/>
+            <w:color w:val="4A6EE0"/>
+          </w:rPr>
+          <w:t>[106]</w:t>
+        </w:r>
+      </w:hyperlink>
+    </w:p>
+    <w:p>
+      <w:pPr>
+        <w:pStyle w:val="NormalWeb"/>
+        <w:spacing w:before="0" w:beforeAutospacing="0" w:after="0" w:afterAutospacing="0"/>
+        <w:rPr>
+          <w:color w:val="1C1E29"/>
+        </w:rPr>
+      </w:pPr>
+      <w:r>
+        <w:rPr>
+          <w:color w:val="1C1E29"/>
+        </w:rPr>
         <w:t>In addition to companies that use the technique, a number of businesses created gamification platforms. In October 2007, </w:t>
       </w:r>
       <w:proofErr w:type="spellStart"/>
@@ -1696,7 +2114,7 @@
         </w:rPr>
         <w:t>,</w:t>
       </w:r>
-      <w:hyperlink r:id="rId58" w:anchor="cite_note-108" w:tgtFrame="_blank" w:history="1">
+      <w:hyperlink r:id="rId66" w:anchor="cite_note-108" w:tgtFrame="_blank" w:history="1">
         <w:r>
           <w:rPr>
             <w:rStyle w:val="Hyperlink"/>
@@ -1711,7 +2129,7 @@
         </w:rPr>
         <w:t> backed by Adobe Systems Incorporated,</w:t>
       </w:r>
-      <w:hyperlink r:id="rId59" w:anchor="cite_note-109" w:tgtFrame="_blank" w:history="1">
+      <w:hyperlink r:id="rId67" w:anchor="cite_note-109" w:tgtFrame="_blank" w:history="1">
         <w:r>
           <w:rPr>
             <w:rStyle w:val="Hyperlink"/>
@@ -1726,7 +2144,7 @@
         </w:rPr>
         <w:t> was the first company to provide game mechanics as a service,</w:t>
       </w:r>
-      <w:hyperlink r:id="rId60" w:anchor="cite_note-110" w:tgtFrame="_blank" w:history="1">
+      <w:hyperlink r:id="rId68" w:anchor="cite_note-110" w:tgtFrame="_blank" w:history="1">
         <w:r>
           <w:rPr>
             <w:rStyle w:val="Hyperlink"/>
@@ -1787,7 +2205,7 @@
         </w:rPr>
         <w:t>, the community site for the NBC TV show </w:t>
       </w:r>
-      <w:hyperlink r:id="rId61" w:tgtFrame="_blank" w:history="1">
+      <w:hyperlink r:id="rId69" w:tgtFrame="_blank" w:history="1">
         <w:r>
           <w:rPr>
             <w:rStyle w:val="Emphasis"/>
@@ -1817,7 +2235,7 @@
         </w:rPr>
         <w:t xml:space="preserve"> customers have included Playboy, Chiquita, Bravo, and The USA Network.</w:t>
       </w:r>
-      <w:hyperlink r:id="rId62" w:anchor="cite_note-111" w:tgtFrame="_blank" w:history="1">
+      <w:hyperlink r:id="rId70" w:anchor="cite_note-111" w:tgtFrame="_blank" w:history="1">
         <w:r>
           <w:rPr>
             <w:rStyle w:val="Hyperlink"/>
@@ -1871,7 +2289,7 @@
         </w:rPr>
         <w:t>, which offers gamification services, launched in late 2010, and raised $15 million in venture-capital funding in its first year of operation.</w:t>
       </w:r>
-      <w:hyperlink r:id="rId63" w:anchor="cite_note-112" w:tgtFrame="_blank" w:history="1">
+      <w:hyperlink r:id="rId71" w:anchor="cite_note-112" w:tgtFrame="_blank" w:history="1">
         <w:r>
           <w:rPr>
             <w:rStyle w:val="Hyperlink"/>
@@ -1893,10 +2311,9 @@
         <w:rPr>
           <w:color w:val="1C1E29"/>
         </w:rPr>
-        <w:lastRenderedPageBreak/>
         <w:t>Among established enterprise firms, </w:t>
       </w:r>
-      <w:hyperlink r:id="rId64" w:tgtFrame="_blank" w:history="1">
+      <w:hyperlink r:id="rId72" w:tgtFrame="_blank" w:history="1">
         <w:r>
           <w:rPr>
             <w:rStyle w:val="Hyperlink"/>
@@ -1911,7 +2328,7 @@
         </w:rPr>
         <w:t>,</w:t>
       </w:r>
-      <w:hyperlink r:id="rId65" w:anchor="cite_note-113" w:tgtFrame="_blank" w:history="1">
+      <w:hyperlink r:id="rId73" w:anchor="cite_note-113" w:tgtFrame="_blank" w:history="1">
         <w:r>
           <w:rPr>
             <w:rStyle w:val="Hyperlink"/>
@@ -1920,7 +2337,7 @@
           <w:t>[112]</w:t>
         </w:r>
       </w:hyperlink>
-      <w:hyperlink r:id="rId66" w:anchor="cite_note-114" w:tgtFrame="_blank" w:history="1">
+      <w:hyperlink r:id="rId74" w:anchor="cite_note-114" w:tgtFrame="_blank" w:history="1">
         <w:r>
           <w:rPr>
             <w:rStyle w:val="Hyperlink"/>
@@ -1935,7 +2352,7 @@
         </w:rPr>
         <w:t> Microsoft, IBM, SAP, </w:t>
       </w:r>
-      <w:hyperlink r:id="rId67" w:tgtFrame="_blank" w:history="1">
+      <w:hyperlink r:id="rId75" w:tgtFrame="_blank" w:history="1">
         <w:r>
           <w:rPr>
             <w:rStyle w:val="Hyperlink"/>
@@ -1950,7 +2367,7 @@
         </w:rPr>
         <w:t>, Deloitte, and other companies have started using gamification in various applications and processes.</w:t>
       </w:r>
-      <w:hyperlink r:id="rId68" w:anchor="cite_note-115" w:tgtFrame="_blank" w:history="1">
+      <w:hyperlink r:id="rId76" w:anchor="cite_note-115" w:tgtFrame="_blank" w:history="1">
         <w:r>
           <w:rPr>
             <w:rStyle w:val="Hyperlink"/>
@@ -1974,7 +2391,7 @@
         </w:rPr>
         <w:t>Gamification 2013, an event exploring the future of gamification, was held at the </w:t>
       </w:r>
-      <w:hyperlink r:id="rId69" w:tgtFrame="_blank" w:history="1">
+      <w:hyperlink r:id="rId77" w:tgtFrame="_blank" w:history="1">
         <w:r>
           <w:rPr>
             <w:rStyle w:val="Hyperlink"/>
@@ -1989,7 +2406,7 @@
         </w:rPr>
         <w:t> in October 2013.</w:t>
       </w:r>
-      <w:hyperlink r:id="rId70" w:anchor="cite_note-116" w:tgtFrame="_blank" w:history="1">
+      <w:hyperlink r:id="rId78" w:anchor="cite_note-116" w:tgtFrame="_blank" w:history="1">
         <w:r>
           <w:rPr>
             <w:rStyle w:val="Hyperlink"/>
@@ -2090,7 +2507,7 @@
         </w:rPr>
         <w:t>(At the heart of gamification is motivation, but where does our enthusiasm specifically come from? There are several theories relating to this subject, but </w:t>
       </w:r>
-      <w:hyperlink r:id="rId71" w:tgtFrame="_blank" w:history="1">
+      <w:hyperlink r:id="rId79" w:tgtFrame="_blank" w:history="1">
         <w:r>
           <w:rPr>
             <w:rStyle w:val="Hyperlink"/>
@@ -2184,7 +2601,14 @@
         <w:rPr>
           <w:color w:val="0E101A"/>
         </w:rPr>
-        <w:t>Gamification takes advantage of our extrinsic (factors like money or grades) and intrinsic (personal gain or enjoyment) motivation to enhance daily activities or specific tasks. Therefore, gamification works best if both of these motivational factors are catered for. Even though you want to feel good about yourself, some form of reward or prize is also required. -&gt; taken from ref [14].)</w:t>
+        <w:t xml:space="preserve">Gamification takes advantage of our extrinsic (factors like money or grades) and intrinsic (personal gain or enjoyment) motivation to enhance daily activities or specific tasks. Therefore, gamification works best if both of these motivational factors are catered for. Even </w:t>
+      </w:r>
+      <w:r>
+        <w:rPr>
+          <w:color w:val="0E101A"/>
+        </w:rPr>
+        <w:lastRenderedPageBreak/>
+        <w:t>though you want to feel good about yourself, some form of reward or prize is also required. -&gt; taken from ref [14].)</w:t>
       </w:r>
     </w:p>
     <w:p>

--- a/Report/CSCM10- Report references and useful sites..docx
+++ b/Report/CSCM10- Report references and useful sites..docx
@@ -712,21 +712,7 @@
             <w:color w:val="4A6EE0"/>
             <w:u w:val="single"/>
           </w:rPr>
-          <w:t>https://blog.wranx.com/the-science-behind-gamification</w:t>
-        </w:r>
-        <w:r>
-          <w:rPr>
-            <w:color w:val="4A6EE0"/>
-            <w:u w:val="single"/>
-          </w:rPr>
-          <w:t>-</w:t>
-        </w:r>
-        <w:r>
-          <w:rPr>
-            <w:color w:val="4A6EE0"/>
-            <w:u w:val="single"/>
-          </w:rPr>
-          <w:t>and-why-it-works</w:t>
+          <w:t>https://blog.wranx.com/the-science-behind-gamification-and-why-it-works</w:t>
         </w:r>
       </w:hyperlink>
       <w:r>
@@ -771,21 +757,7 @@
             <w:color w:val="4A6EE0"/>
             <w:u w:val="single"/>
           </w:rPr>
-          <w:t>https://wistia.com/learn/marketing/the-science-behin</w:t>
-        </w:r>
-        <w:r>
-          <w:rPr>
-            <w:color w:val="4A6EE0"/>
-            <w:u w:val="single"/>
-          </w:rPr>
-          <w:t>d</w:t>
-        </w:r>
-        <w:r>
-          <w:rPr>
-            <w:color w:val="4A6EE0"/>
-            <w:u w:val="single"/>
-          </w:rPr>
-          <w:t>-gamification</w:t>
+          <w:t>https://wistia.com/learn/marketing/the-science-behind-gamification</w:t>
         </w:r>
       </w:hyperlink>
       <w:r>
@@ -827,19 +799,7 @@
           <w:rPr>
             <w:rStyle w:val="Hyperlink"/>
           </w:rPr>
-          <w:t>https://www.webmd.com/mental-health/what-is-</w:t>
-        </w:r>
-        <w:r>
-          <w:rPr>
-            <w:rStyle w:val="Hyperlink"/>
-          </w:rPr>
-          <w:t>d</w:t>
-        </w:r>
-        <w:r>
-          <w:rPr>
-            <w:rStyle w:val="Hyperlink"/>
-          </w:rPr>
-          <w:t>opamine#1</w:t>
+          <w:t>https://www.webmd.com/mental-health/what-is-dopamine#1</w:t>
         </w:r>
       </w:hyperlink>
       <w:r>
@@ -865,19 +825,7 @@
           <w:rPr>
             <w:rStyle w:val="Hyperlink"/>
           </w:rPr>
-          <w:t>https://neuroscience.mssm.edu/nestler/brainRewardpathways.ht</w:t>
-        </w:r>
-        <w:r>
-          <w:rPr>
-            <w:rStyle w:val="Hyperlink"/>
-          </w:rPr>
-          <w:t>m</w:t>
-        </w:r>
-        <w:r>
-          <w:rPr>
-            <w:rStyle w:val="Hyperlink"/>
-          </w:rPr>
-          <w:t>l</w:t>
+          <w:t>https://neuroscience.mssm.edu/nestler/brainRewardpathways.html</w:t>
         </w:r>
       </w:hyperlink>
       <w:r>
@@ -919,19 +867,7 @@
           <w:rPr>
             <w:rStyle w:val="Hyperlink"/>
           </w:rPr>
-          <w:t>https://www.scientificamerican.com/article/three-critical-elements-sustain</w:t>
-        </w:r>
-        <w:r>
-          <w:rPr>
-            <w:rStyle w:val="Hyperlink"/>
-          </w:rPr>
-          <w:t>-</w:t>
-        </w:r>
-        <w:r>
-          <w:rPr>
-            <w:rStyle w:val="Hyperlink"/>
-          </w:rPr>
-          <w:t>motivation/</w:t>
+          <w:t>https://www.scientificamerican.com/article/three-critical-elements-sustain-motivation/</w:t>
         </w:r>
       </w:hyperlink>
       <w:r>
@@ -967,19 +903,7 @@
           <w:rPr>
             <w:rStyle w:val="Hyperlink"/>
           </w:rPr>
-          <w:t>https://en.wikipedia.org/wiki/Gamification_</w:t>
-        </w:r>
-        <w:r>
-          <w:rPr>
-            <w:rStyle w:val="Hyperlink"/>
-          </w:rPr>
-          <w:t>o</w:t>
-        </w:r>
-        <w:r>
-          <w:rPr>
-            <w:rStyle w:val="Hyperlink"/>
-          </w:rPr>
-          <w:t>f_learning</w:t>
+          <w:t>https://en.wikipedia.org/wiki/Gamification_of_learning</w:t>
         </w:r>
       </w:hyperlink>
       <w:r>
@@ -1164,8 +1088,6 @@
         </w:rPr>
         <w:t>Background into gamification</w:t>
       </w:r>
-      <w:bookmarkStart w:id="0" w:name="_GoBack"/>
-      <w:bookmarkEnd w:id="0"/>
     </w:p>
     <w:p>
       <w:pPr>
@@ -1402,21 +1324,7 @@
             <w:rStyle w:val="Hyperlink"/>
             <w:color w:val="4A6EE0"/>
           </w:rPr>
-          <w:t xml:space="preserve">game-based </w:t>
-        </w:r>
-        <w:r>
-          <w:rPr>
-            <w:rStyle w:val="Hyperlink"/>
-            <w:color w:val="4A6EE0"/>
-          </w:rPr>
-          <w:t>l</w:t>
-        </w:r>
-        <w:r>
-          <w:rPr>
-            <w:rStyle w:val="Hyperlink"/>
-            <w:color w:val="4A6EE0"/>
-          </w:rPr>
-          <w:t>earning</w:t>
+          <w:t>game-based learning</w:t>
         </w:r>
       </w:hyperlink>
       <w:r>
@@ -2617,6 +2525,50 @@
           <w:color w:val="000000" w:themeColor="text1"/>
         </w:rPr>
       </w:pPr>
+    </w:p>
+    <w:p>
+      <w:pPr>
+        <w:rPr>
+          <w:color w:val="0E101A"/>
+        </w:rPr>
+      </w:pPr>
+      <w:r>
+        <w:rPr>
+          <w:b/>
+          <w:bCs/>
+          <w:color w:val="0E101A"/>
+        </w:rPr>
+        <w:t>Overview</w:t>
+      </w:r>
+    </w:p>
+    <w:p>
+      <w:pPr>
+        <w:rPr>
+          <w:color w:val="0E101A"/>
+        </w:rPr>
+      </w:pPr>
+    </w:p>
+    <w:p>
+      <w:pPr>
+        <w:rPr>
+          <w:color w:val="0E101A"/>
+        </w:rPr>
+      </w:pPr>
+      <w:r>
+        <w:rPr>
+          <w:color w:val="0E101A"/>
+        </w:rPr>
+        <w:t>The remainder of chapter 1 outlines the document structure. This report contains chapter 2, which, researches into the background of gamification and its history. This chapter also reflects on have gamification is used within a Science context. The chapter also looks at researching potential ways of applying gamification techniques to science concepts/ideas. An example of this is through using potential appropriate user engagement and incentivisation techniques teaching key machine learning concepts. Also on the impact gamification has had within education, the classroom and beyond. We are looking at how it can aid teaching while reinforcing learning and attainment levels. Furthermore, lastly in chapter 3, we summarise the main contributions and main concepts into gamification.</w:t>
+      </w:r>
+    </w:p>
+    <w:p>
+      <w:pPr>
+        <w:rPr>
+          <w:color w:val="000000" w:themeColor="text1"/>
+        </w:rPr>
+      </w:pPr>
+      <w:bookmarkStart w:id="0" w:name="_GoBack"/>
+      <w:bookmarkEnd w:id="0"/>
     </w:p>
     <w:sectPr>
       <w:pgSz w:w="11900" w:h="16840"/>
